--- a/readme.docx
+++ b/readme.docx
@@ -516,7 +516,7 @@
           <w:rFonts w:ascii="Segoe UI" w:hAnsi="Segoe UI" w:cs="Segoe UI"/>
           <w:color w:val="D1D5DB"/>
         </w:rPr>
-        <w:t xml:space="preserve"> P</w:t>
+        <w:t xml:space="preserve"> </w:t>
       </w:r>
       <w:proofErr w:type="spellStart"/>
       <w:r>
@@ -524,7 +524,7 @@
           <w:rFonts w:ascii="Segoe UI" w:hAnsi="Segoe UI" w:cs="Segoe UI"/>
           <w:color w:val="D1D5DB"/>
         </w:rPr>
-        <w:t>ylint</w:t>
+        <w:t>Pylint</w:t>
       </w:r>
       <w:proofErr w:type="spellEnd"/>
       <w:r>
@@ -631,30 +631,141 @@
     </w:p>
     <w:p>
       <w:pPr>
-        <w:jc w:val="left"/>
-      </w:pPr>
-    </w:p>
-    <w:p>
-      <w:pPr>
-        <w:jc w:val="left"/>
-      </w:pPr>
-    </w:p>
-    <w:p>
-      <w:pPr>
-        <w:jc w:val="left"/>
-      </w:pPr>
-    </w:p>
-    <w:p>
-      <w:pPr>
-        <w:jc w:val="left"/>
-      </w:pPr>
-    </w:p>
-    <w:p>
-      <w:pPr>
-        <w:jc w:val="left"/>
+        <w:pStyle w:val="a3"/>
+        <w:numPr>
+          <w:ilvl w:val="0"/>
+          <w:numId w:val="2"/>
+        </w:numPr>
+        <w:ind w:left="357" w:firstLineChars="0" w:hanging="357"/>
+        <w:jc w:val="left"/>
+        <w:outlineLvl w:val="0"/>
         <w:rPr>
           <w:rFonts w:hint="eastAsia"/>
-        </w:rPr>
+          <w:b/>
+          <w:bCs/>
+        </w:rPr>
+      </w:pPr>
+      <w:r>
+        <w:rPr>
+          <w:rFonts w:hint="eastAsia"/>
+          <w:b/>
+          <w:bCs/>
+        </w:rPr>
+        <w:t>启动游戏</w:t>
+      </w:r>
+    </w:p>
+    <w:p>
+      <w:pPr>
+        <w:ind w:left="357"/>
+        <w:jc w:val="left"/>
+        <w:rPr>
+          <w:rFonts w:hint="eastAsia"/>
+        </w:rPr>
+      </w:pPr>
+      <w:r>
+        <w:rPr>
+          <w:rFonts w:hint="eastAsia"/>
+        </w:rPr>
+        <w:t>[</w:t>
+      </w:r>
+      <w:r>
+        <w:t>CharacterChoose.py</w:t>
+      </w:r>
+      <w:r>
+        <w:t xml:space="preserve">] </w:t>
+      </w:r>
+      <w:r>
+        <w:rPr>
+          <w:rFonts w:hint="eastAsia"/>
+        </w:rPr>
+        <w:t>选择游戏角色</w:t>
+      </w:r>
+    </w:p>
+    <w:p>
+      <w:pPr>
+        <w:jc w:val="left"/>
+        <w:rPr>
+          <w:rFonts w:hint="eastAsia"/>
+        </w:rPr>
+      </w:pPr>
+      <w:r>
+        <w:tab/>
+        <w:t>[</w:t>
+      </w:r>
+      <w:r>
+        <w:t>main.py</w:t>
+      </w:r>
+      <w:r>
+        <w:t>]</w:t>
+      </w:r>
+      <w:r>
+        <w:rPr>
+          <w:rFonts w:hint="eastAsia"/>
+        </w:rPr>
+        <w:t>游戏主进程</w:t>
+      </w:r>
+    </w:p>
+    <w:p>
+      <w:pPr>
+        <w:jc w:val="left"/>
+      </w:pPr>
+    </w:p>
+    <w:p>
+      <w:pPr>
+        <w:jc w:val="left"/>
+      </w:pPr>
+    </w:p>
+    <w:p>
+      <w:pPr>
+        <w:jc w:val="left"/>
+      </w:pPr>
+    </w:p>
+    <w:p>
+      <w:pPr>
+        <w:jc w:val="left"/>
+      </w:pPr>
+    </w:p>
+    <w:p>
+      <w:pPr>
+        <w:jc w:val="left"/>
+      </w:pPr>
+    </w:p>
+    <w:p>
+      <w:pPr>
+        <w:jc w:val="left"/>
+      </w:pPr>
+    </w:p>
+    <w:p>
+      <w:pPr>
+        <w:jc w:val="left"/>
+      </w:pPr>
+    </w:p>
+    <w:p>
+      <w:pPr>
+        <w:jc w:val="left"/>
+      </w:pPr>
+    </w:p>
+    <w:p>
+      <w:pPr>
+        <w:jc w:val="left"/>
+      </w:pPr>
+    </w:p>
+    <w:p>
+      <w:pPr>
+        <w:jc w:val="left"/>
+      </w:pPr>
+    </w:p>
+    <w:p>
+      <w:pPr>
+        <w:jc w:val="left"/>
+        <w:rPr>
+          <w:rFonts w:hint="eastAsia"/>
+        </w:rPr>
+      </w:pPr>
+    </w:p>
+    <w:p>
+      <w:pPr>
+        <w:jc w:val="left"/>
       </w:pPr>
     </w:p>
     <w:sectPr>

--- a/readme.docx
+++ b/readme.docx
@@ -99,9 +99,11 @@
     <w:p>
       <w:pPr>
         <w:pStyle w:val="a3"/>
-        <w:ind w:left="360" w:firstLineChars="0" w:firstLine="0"/>
+        <w:ind w:left="357" w:firstLineChars="0" w:firstLine="0"/>
         <w:jc w:val="left"/>
-        <w:outlineLvl w:val="0"/>
+        <w:rPr>
+          <w:rFonts w:hint="eastAsia"/>
+        </w:rPr>
       </w:pPr>
       <w:r>
         <w:t xml:space="preserve">power shell中执行命令“pip install </w:t>
@@ -120,14 +122,13 @@
         <w:pStyle w:val="a3"/>
         <w:ind w:left="357" w:firstLineChars="0" w:firstLine="0"/>
         <w:jc w:val="left"/>
-        <w:outlineLvl w:val="0"/>
       </w:pPr>
       <w:r>
         <w:rPr>
           <w:noProof/>
         </w:rPr>
         <w:drawing>
-          <wp:inline distT="0" distB="0" distL="0" distR="0" wp14:anchorId="03E63BEA" wp14:editId="4B87A5B1">
+          <wp:inline distT="0" distB="0" distL="0" distR="0" wp14:anchorId="68B3E722" wp14:editId="347A7704">
             <wp:extent cx="5274310" cy="2908300"/>
             <wp:effectExtent l="0" t="0" r="2540" b="6350"/>
             <wp:docPr id="790891333" name="图片 1" descr="文本&#10;&#10;描述已自动生成"/>
@@ -166,42 +167,45 @@
     <w:p>
       <w:pPr>
         <w:pStyle w:val="a3"/>
-        <w:ind w:left="357" w:firstLineChars="0" w:firstLine="0"/>
-        <w:jc w:val="left"/>
-      </w:pPr>
-    </w:p>
-    <w:p>
-      <w:pPr>
-        <w:pStyle w:val="a3"/>
-        <w:ind w:left="357" w:firstLineChars="0" w:firstLine="0"/>
-        <w:jc w:val="left"/>
-      </w:pPr>
-    </w:p>
-    <w:p>
-      <w:pPr>
-        <w:pStyle w:val="a3"/>
         <w:numPr>
           <w:ilvl w:val="0"/>
           <w:numId w:val="2"/>
         </w:numPr>
-        <w:ind w:firstLineChars="0"/>
+        <w:ind w:left="357" w:firstLineChars="0" w:hanging="357"/>
         <w:jc w:val="left"/>
-      </w:pPr>
-      <w:r>
+        <w:outlineLvl w:val="0"/>
+        <w:rPr>
+          <w:b/>
+          <w:bCs/>
+        </w:rPr>
+      </w:pPr>
+      <w:r>
+        <w:rPr>
+          <w:b/>
+          <w:bCs/>
+        </w:rPr>
         <w:t>V</w:t>
       </w:r>
       <w:r>
         <w:rPr>
           <w:rFonts w:hint="eastAsia"/>
+          <w:b/>
+          <w:bCs/>
         </w:rPr>
         <w:t>s</w:t>
       </w:r>
       <w:r>
+        <w:rPr>
+          <w:b/>
+          <w:bCs/>
+        </w:rPr>
         <w:t xml:space="preserve"> </w:t>
       </w:r>
       <w:r>
         <w:rPr>
           <w:rFonts w:hint="eastAsia"/>
+          <w:b/>
+          <w:bCs/>
         </w:rPr>
         <w:t>code插件</w:t>
       </w:r>
@@ -589,7 +593,6 @@
           <w:b/>
           <w:bCs/>
         </w:rPr>
-        <w:lastRenderedPageBreak/>
         <w:t>GitHub配置</w:t>
       </w:r>
     </w:p>
@@ -640,128 +643,945 @@
         <w:jc w:val="left"/>
         <w:outlineLvl w:val="0"/>
         <w:rPr>
+          <w:b/>
+          <w:bCs/>
+        </w:rPr>
+      </w:pPr>
+      <w:r>
+        <w:rPr>
           <w:rFonts w:hint="eastAsia"/>
           <w:b/>
           <w:bCs/>
         </w:rPr>
-      </w:pPr>
-      <w:r>
+        <w:t>启动游戏</w:t>
+      </w:r>
+    </w:p>
+    <w:p>
+      <w:pPr>
+        <w:ind w:left="357"/>
+        <w:jc w:val="left"/>
+      </w:pPr>
+      <w:r>
+        <w:rPr>
+          <w:rFonts w:hint="eastAsia"/>
+        </w:rPr>
+        <w:t>[</w:t>
+      </w:r>
+      <w:r>
+        <w:t>CharacterChoose.py</w:t>
+      </w:r>
+      <w:r>
+        <w:t xml:space="preserve">] </w:t>
+      </w:r>
+      <w:r>
+        <w:rPr>
+          <w:rFonts w:hint="eastAsia"/>
+        </w:rPr>
+        <w:t>选择游戏角色</w:t>
+      </w:r>
+    </w:p>
+    <w:p>
+      <w:pPr>
+        <w:jc w:val="left"/>
+      </w:pPr>
+      <w:r>
+        <w:tab/>
+        <w:t>[</w:t>
+      </w:r>
+      <w:r>
+        <w:t>main.py</w:t>
+      </w:r>
+      <w:r>
+        <w:t>]</w:t>
+      </w:r>
+      <w:r>
+        <w:rPr>
+          <w:rFonts w:hint="eastAsia"/>
+        </w:rPr>
+        <w:t>游戏主进程</w:t>
+      </w:r>
+    </w:p>
+    <w:p>
+      <w:pPr>
+        <w:jc w:val="left"/>
+      </w:pPr>
+    </w:p>
+    <w:p>
+      <w:pPr>
+        <w:pStyle w:val="a3"/>
+        <w:numPr>
+          <w:ilvl w:val="0"/>
+          <w:numId w:val="2"/>
+        </w:numPr>
+        <w:ind w:firstLineChars="0"/>
+        <w:jc w:val="left"/>
         <w:rPr>
           <w:rFonts w:hint="eastAsia"/>
           <w:b/>
           <w:bCs/>
         </w:rPr>
-        <w:t>启动游戏</w:t>
-      </w:r>
-    </w:p>
-    <w:p>
-      <w:pPr>
-        <w:ind w:left="357"/>
+      </w:pPr>
+      <w:r>
+        <w:rPr>
+          <w:rFonts w:hint="eastAsia"/>
+          <w:b/>
+          <w:bCs/>
+        </w:rPr>
+        <w:t>游戏打包</w:t>
+      </w:r>
+    </w:p>
+    <w:p>
+      <w:pPr>
+        <w:ind w:left="360"/>
         <w:jc w:val="left"/>
         <w:rPr>
-          <w:rFonts w:hint="eastAsia"/>
-        </w:rPr>
-      </w:pPr>
-      <w:r>
-        <w:rPr>
-          <w:rFonts w:hint="eastAsia"/>
-        </w:rPr>
-        <w:t>[</w:t>
-      </w:r>
-      <w:r>
-        <w:t>CharacterChoose.py</w:t>
-      </w:r>
-      <w:r>
-        <w:t xml:space="preserve">] </w:t>
-      </w:r>
-      <w:r>
-        <w:rPr>
-          <w:rFonts w:hint="eastAsia"/>
-        </w:rPr>
-        <w:t>选择游戏角色</w:t>
-      </w:r>
-    </w:p>
-    <w:p>
-      <w:pPr>
+          <w:rFonts w:ascii="Segoe UI" w:hAnsi="Segoe UI" w:cs="Segoe UI"/>
+          <w:color w:val="D1D5DB"/>
+          <w:shd w:val="clear" w:color="auto" w:fill="343541"/>
+        </w:rPr>
+      </w:pPr>
+      <w:r>
+        <w:rPr>
+          <w:rFonts w:ascii="Segoe UI" w:hAnsi="Segoe UI" w:cs="Segoe UI"/>
+          <w:color w:val="D1D5DB"/>
+          <w:shd w:val="clear" w:color="auto" w:fill="343541"/>
+        </w:rPr>
+        <w:t>你可以使用</w:t>
+      </w:r>
+      <w:proofErr w:type="spellStart"/>
+      <w:r>
+        <w:rPr>
+          <w:rFonts w:ascii="Segoe UI" w:hAnsi="Segoe UI" w:cs="Segoe UI"/>
+          <w:color w:val="D1D5DB"/>
+          <w:shd w:val="clear" w:color="auto" w:fill="343541"/>
+        </w:rPr>
+        <w:t>PyInstaller</w:t>
+      </w:r>
+      <w:proofErr w:type="spellEnd"/>
+      <w:r>
+        <w:rPr>
+          <w:rFonts w:ascii="Segoe UI" w:hAnsi="Segoe UI" w:cs="Segoe UI"/>
+          <w:color w:val="D1D5DB"/>
+          <w:shd w:val="clear" w:color="auto" w:fill="343541"/>
+        </w:rPr>
+        <w:t>、</w:t>
+      </w:r>
+      <w:proofErr w:type="spellStart"/>
+      <w:r>
+        <w:rPr>
+          <w:rFonts w:ascii="Segoe UI" w:hAnsi="Segoe UI" w:cs="Segoe UI"/>
+          <w:color w:val="D1D5DB"/>
+          <w:shd w:val="clear" w:color="auto" w:fill="343541"/>
+        </w:rPr>
+        <w:t>cx_Freeze</w:t>
+      </w:r>
+      <w:proofErr w:type="spellEnd"/>
+      <w:r>
+        <w:rPr>
+          <w:rFonts w:ascii="Segoe UI" w:hAnsi="Segoe UI" w:cs="Segoe UI"/>
+          <w:color w:val="D1D5DB"/>
+          <w:shd w:val="clear" w:color="auto" w:fill="343541"/>
+        </w:rPr>
+        <w:t>、</w:t>
+      </w:r>
+      <w:r>
+        <w:rPr>
+          <w:rFonts w:ascii="Segoe UI" w:hAnsi="Segoe UI" w:cs="Segoe UI"/>
+          <w:color w:val="D1D5DB"/>
+          <w:shd w:val="clear" w:color="auto" w:fill="343541"/>
+        </w:rPr>
+        <w:t>py2exe</w:t>
+      </w:r>
+      <w:r>
+        <w:rPr>
+          <w:rFonts w:ascii="Segoe UI" w:hAnsi="Segoe UI" w:cs="Segoe UI"/>
+          <w:color w:val="D1D5DB"/>
+          <w:shd w:val="clear" w:color="auto" w:fill="343541"/>
+        </w:rPr>
+        <w:t>（仅支持</w:t>
+      </w:r>
+      <w:r>
+        <w:rPr>
+          <w:rFonts w:ascii="Segoe UI" w:hAnsi="Segoe UI" w:cs="Segoe UI"/>
+          <w:color w:val="D1D5DB"/>
+          <w:shd w:val="clear" w:color="auto" w:fill="343541"/>
+        </w:rPr>
+        <w:t>Windows</w:t>
+      </w:r>
+      <w:r>
+        <w:rPr>
+          <w:rFonts w:ascii="Segoe UI" w:hAnsi="Segoe UI" w:cs="Segoe UI"/>
+          <w:color w:val="D1D5DB"/>
+          <w:shd w:val="clear" w:color="auto" w:fill="343541"/>
+        </w:rPr>
+        <w:t>）等工具将</w:t>
+      </w:r>
+      <w:proofErr w:type="spellStart"/>
+      <w:r>
+        <w:rPr>
+          <w:rFonts w:ascii="Segoe UI" w:hAnsi="Segoe UI" w:cs="Segoe UI"/>
+          <w:color w:val="D1D5DB"/>
+          <w:shd w:val="clear" w:color="auto" w:fill="343541"/>
+        </w:rPr>
+        <w:t>Pygame</w:t>
+      </w:r>
+      <w:proofErr w:type="spellEnd"/>
+      <w:r>
+        <w:rPr>
+          <w:rFonts w:ascii="Segoe UI" w:hAnsi="Segoe UI" w:cs="Segoe UI"/>
+          <w:color w:val="D1D5DB"/>
+          <w:shd w:val="clear" w:color="auto" w:fill="343541"/>
+        </w:rPr>
+        <w:t>游戏打包成可执行文件。以下是使用</w:t>
+      </w:r>
+      <w:proofErr w:type="spellStart"/>
+      <w:r>
+        <w:rPr>
+          <w:rFonts w:ascii="Segoe UI" w:hAnsi="Segoe UI" w:cs="Segoe UI"/>
+          <w:color w:val="D1D5DB"/>
+          <w:shd w:val="clear" w:color="auto" w:fill="343541"/>
+        </w:rPr>
+        <w:t>PyInstaller</w:t>
+      </w:r>
+      <w:proofErr w:type="spellEnd"/>
+      <w:r>
+        <w:rPr>
+          <w:rFonts w:ascii="Segoe UI" w:hAnsi="Segoe UI" w:cs="Segoe UI"/>
+          <w:color w:val="D1D5DB"/>
+          <w:shd w:val="clear" w:color="auto" w:fill="343541"/>
+        </w:rPr>
+        <w:t>的基本步骤：</w:t>
+      </w:r>
+    </w:p>
+    <w:p>
+      <w:pPr>
+        <w:pStyle w:val="a3"/>
+        <w:numPr>
+          <w:ilvl w:val="0"/>
+          <w:numId w:val="7"/>
+        </w:numPr>
+        <w:ind w:firstLineChars="0"/>
         <w:jc w:val="left"/>
         <w:rPr>
-          <w:rFonts w:hint="eastAsia"/>
-        </w:rPr>
-      </w:pPr>
-      <w:r>
-        <w:tab/>
-        <w:t>[</w:t>
-      </w:r>
-      <w:r>
-        <w:t>main.py</w:t>
-      </w:r>
-      <w:r>
-        <w:t>]</w:t>
-      </w:r>
-      <w:r>
-        <w:rPr>
-          <w:rFonts w:hint="eastAsia"/>
-        </w:rPr>
-        <w:t>游戏主进程</w:t>
-      </w:r>
-    </w:p>
-    <w:p>
-      <w:pPr>
+          <w:rFonts w:ascii="Segoe UI" w:hAnsi="Segoe UI" w:cs="Segoe UI"/>
+          <w:color w:val="D1D5DB"/>
+          <w:shd w:val="clear" w:color="auto" w:fill="343541"/>
+        </w:rPr>
+      </w:pPr>
+      <w:r>
+        <w:rPr>
+          <w:rStyle w:val="a5"/>
+          <w:rFonts w:ascii="Segoe UI" w:hAnsi="Segoe UI" w:cs="Segoe UI"/>
+          <w:bdr w:val="single" w:sz="2" w:space="0" w:color="D9D9E3" w:frame="1"/>
+          <w:shd w:val="clear" w:color="auto" w:fill="343541"/>
+        </w:rPr>
+        <w:t>安装</w:t>
+      </w:r>
+      <w:proofErr w:type="spellStart"/>
+      <w:r>
+        <w:rPr>
+          <w:rStyle w:val="a5"/>
+          <w:rFonts w:ascii="Segoe UI" w:hAnsi="Segoe UI" w:cs="Segoe UI"/>
+          <w:bdr w:val="single" w:sz="2" w:space="0" w:color="D9D9E3" w:frame="1"/>
+          <w:shd w:val="clear" w:color="auto" w:fill="343541"/>
+        </w:rPr>
+        <w:t>PyInstaller</w:t>
+      </w:r>
+      <w:proofErr w:type="spellEnd"/>
+      <w:r>
+        <w:rPr>
+          <w:rStyle w:val="a5"/>
+          <w:rFonts w:ascii="Segoe UI" w:hAnsi="Segoe UI" w:cs="Segoe UI"/>
+          <w:bdr w:val="single" w:sz="2" w:space="0" w:color="D9D9E3" w:frame="1"/>
+          <w:shd w:val="clear" w:color="auto" w:fill="343541"/>
+        </w:rPr>
+        <w:t>：</w:t>
+      </w:r>
+      <w:r>
+        <w:rPr>
+          <w:rFonts w:ascii="Segoe UI" w:hAnsi="Segoe UI" w:cs="Segoe UI"/>
+          <w:color w:val="D1D5DB"/>
+          <w:shd w:val="clear" w:color="auto" w:fill="343541"/>
+        </w:rPr>
+        <w:t xml:space="preserve"> </w:t>
+      </w:r>
+      <w:r>
+        <w:rPr>
+          <w:rFonts w:ascii="Segoe UI" w:hAnsi="Segoe UI" w:cs="Segoe UI"/>
+          <w:color w:val="D1D5DB"/>
+          <w:shd w:val="clear" w:color="auto" w:fill="343541"/>
+        </w:rPr>
+        <w:t>在命令行中执行以下命令来安装</w:t>
+      </w:r>
+      <w:proofErr w:type="spellStart"/>
+      <w:r>
+        <w:rPr>
+          <w:rFonts w:ascii="Segoe UI" w:hAnsi="Segoe UI" w:cs="Segoe UI"/>
+          <w:color w:val="D1D5DB"/>
+          <w:shd w:val="clear" w:color="auto" w:fill="343541"/>
+        </w:rPr>
+        <w:t>PyInstaller</w:t>
+      </w:r>
+      <w:proofErr w:type="spellEnd"/>
+      <w:r>
+        <w:rPr>
+          <w:rFonts w:ascii="Segoe UI" w:hAnsi="Segoe UI" w:cs="Segoe UI"/>
+          <w:color w:val="D1D5DB"/>
+          <w:shd w:val="clear" w:color="auto" w:fill="343541"/>
+        </w:rPr>
+        <w:t>：</w:t>
+      </w:r>
+    </w:p>
+    <w:p>
+      <w:pPr>
+        <w:ind w:left="720"/>
         <w:jc w:val="left"/>
-      </w:pPr>
-    </w:p>
-    <w:p>
-      <w:pPr>
-        <w:jc w:val="left"/>
-      </w:pPr>
-    </w:p>
-    <w:p>
-      <w:pPr>
-        <w:jc w:val="left"/>
-      </w:pPr>
-    </w:p>
-    <w:p>
-      <w:pPr>
-        <w:jc w:val="left"/>
-      </w:pPr>
-    </w:p>
-    <w:p>
-      <w:pPr>
-        <w:jc w:val="left"/>
-      </w:pPr>
-    </w:p>
-    <w:p>
-      <w:pPr>
-        <w:jc w:val="left"/>
-      </w:pPr>
-    </w:p>
-    <w:p>
-      <w:pPr>
-        <w:jc w:val="left"/>
-      </w:pPr>
-    </w:p>
-    <w:p>
-      <w:pPr>
-        <w:jc w:val="left"/>
-      </w:pPr>
-    </w:p>
-    <w:p>
-      <w:pPr>
-        <w:jc w:val="left"/>
-      </w:pPr>
-    </w:p>
-    <w:p>
-      <w:pPr>
-        <w:jc w:val="left"/>
-      </w:pPr>
-    </w:p>
-    <w:p>
-      <w:pPr>
-        <w:jc w:val="left"/>
-        <w:rPr>
-          <w:rFonts w:hint="eastAsia"/>
-        </w:rPr>
-      </w:pPr>
+        <w:rPr>
+          <w:rFonts w:ascii="Segoe UI" w:hAnsi="Segoe UI" w:cs="Segoe UI" w:hint="eastAsia"/>
+          <w:color w:val="D1D5DB"/>
+          <w:shd w:val="clear" w:color="auto" w:fill="343541"/>
+        </w:rPr>
+      </w:pPr>
+      <w:r>
+        <w:rPr>
+          <w:rFonts w:ascii="Segoe UI" w:hAnsi="Segoe UI" w:cs="Segoe UI"/>
+          <w:color w:val="D1D5DB"/>
+          <w:shd w:val="clear" w:color="auto" w:fill="343541"/>
+        </w:rPr>
+        <w:t xml:space="preserve">pip install </w:t>
+      </w:r>
+      <w:proofErr w:type="spellStart"/>
+      <w:proofErr w:type="gramStart"/>
+      <w:r>
+        <w:rPr>
+          <w:rFonts w:ascii="Segoe UI" w:hAnsi="Segoe UI" w:cs="Segoe UI"/>
+          <w:color w:val="D1D5DB"/>
+          <w:shd w:val="clear" w:color="auto" w:fill="343541"/>
+        </w:rPr>
+        <w:t>pyinstaller</w:t>
+      </w:r>
+      <w:proofErr w:type="spellEnd"/>
+      <w:proofErr w:type="gramEnd"/>
+    </w:p>
+    <w:p>
+      <w:pPr>
+        <w:pStyle w:val="a4"/>
+        <w:numPr>
+          <w:ilvl w:val="0"/>
+          <w:numId w:val="4"/>
+        </w:numPr>
+        <w:pBdr>
+          <w:top w:val="single" w:sz="2" w:space="0" w:color="D9D9E3"/>
+          <w:left w:val="single" w:sz="2" w:space="5" w:color="D9D9E3"/>
+          <w:bottom w:val="single" w:sz="2" w:space="0" w:color="D9D9E3"/>
+          <w:right w:val="single" w:sz="2" w:space="0" w:color="D9D9E3"/>
+        </w:pBdr>
+        <w:shd w:val="clear" w:color="auto" w:fill="343541"/>
+        <w:spacing w:before="0" w:beforeAutospacing="0" w:after="0" w:afterAutospacing="0"/>
+        <w:rPr>
+          <w:rFonts w:ascii="Segoe UI" w:hAnsi="Segoe UI" w:cs="Segoe UI"/>
+          <w:color w:val="D1D5DB"/>
+        </w:rPr>
+      </w:pPr>
+      <w:r>
+        <w:rPr>
+          <w:rStyle w:val="a5"/>
+          <w:rFonts w:ascii="Segoe UI" w:hAnsi="Segoe UI" w:cs="Segoe UI"/>
+          <w:bdr w:val="single" w:sz="2" w:space="0" w:color="D9D9E3" w:frame="1"/>
+          <w:shd w:val="clear" w:color="auto" w:fill="343541"/>
+        </w:rPr>
+        <w:t>安装</w:t>
+      </w:r>
+      <w:proofErr w:type="spellStart"/>
+      <w:r>
+        <w:rPr>
+          <w:rStyle w:val="a5"/>
+          <w:rFonts w:ascii="Segoe UI" w:hAnsi="Segoe UI" w:cs="Segoe UI"/>
+          <w:bdr w:val="single" w:sz="2" w:space="0" w:color="D9D9E3" w:frame="1"/>
+          <w:shd w:val="clear" w:color="auto" w:fill="343541"/>
+        </w:rPr>
+        <w:t>PyInstaller</w:t>
+      </w:r>
+      <w:proofErr w:type="spellEnd"/>
+      <w:r>
+        <w:rPr>
+          <w:rStyle w:val="a5"/>
+          <w:rFonts w:ascii="Segoe UI" w:hAnsi="Segoe UI" w:cs="Segoe UI"/>
+          <w:bdr w:val="single" w:sz="2" w:space="0" w:color="D9D9E3" w:frame="1"/>
+          <w:shd w:val="clear" w:color="auto" w:fill="343541"/>
+        </w:rPr>
+        <w:t>：</w:t>
+      </w:r>
+      <w:r>
+        <w:rPr>
+          <w:rFonts w:ascii="Segoe UI" w:hAnsi="Segoe UI" w:cs="Segoe UI"/>
+          <w:color w:val="D1D5DB"/>
+          <w:shd w:val="clear" w:color="auto" w:fill="343541"/>
+        </w:rPr>
+        <w:t xml:space="preserve"> </w:t>
+      </w:r>
+      <w:r>
+        <w:rPr>
+          <w:rFonts w:ascii="Segoe UI" w:hAnsi="Segoe UI" w:cs="Segoe UI"/>
+          <w:color w:val="D1D5DB"/>
+          <w:shd w:val="clear" w:color="auto" w:fill="343541"/>
+        </w:rPr>
+        <w:t>在命令行中执行以下命令来安装</w:t>
+      </w:r>
+      <w:proofErr w:type="spellStart"/>
+      <w:r>
+        <w:rPr>
+          <w:rFonts w:ascii="Segoe UI" w:hAnsi="Segoe UI" w:cs="Segoe UI"/>
+          <w:color w:val="D1D5DB"/>
+          <w:shd w:val="clear" w:color="auto" w:fill="343541"/>
+        </w:rPr>
+        <w:t>PyInstaller</w:t>
+      </w:r>
+      <w:proofErr w:type="spellEnd"/>
+      <w:r>
+        <w:rPr>
+          <w:rFonts w:ascii="Segoe UI" w:hAnsi="Segoe UI" w:cs="Segoe UI"/>
+          <w:color w:val="D1D5DB"/>
+          <w:shd w:val="clear" w:color="auto" w:fill="343541"/>
+        </w:rPr>
+        <w:t>：</w:t>
+      </w:r>
+    </w:p>
+    <w:p>
+      <w:pPr>
+        <w:pStyle w:val="a4"/>
+        <w:numPr>
+          <w:ilvl w:val="1"/>
+          <w:numId w:val="4"/>
+        </w:numPr>
+        <w:pBdr>
+          <w:top w:val="single" w:sz="2" w:space="0" w:color="D9D9E3"/>
+          <w:left w:val="single" w:sz="2" w:space="5" w:color="D9D9E3"/>
+          <w:bottom w:val="single" w:sz="2" w:space="0" w:color="D9D9E3"/>
+          <w:right w:val="single" w:sz="2" w:space="0" w:color="D9D9E3"/>
+        </w:pBdr>
+        <w:shd w:val="clear" w:color="auto" w:fill="343541"/>
+        <w:spacing w:before="0" w:beforeAutospacing="0" w:after="0" w:afterAutospacing="0"/>
+        <w:rPr>
+          <w:rFonts w:ascii="Segoe UI" w:hAnsi="Segoe UI" w:cs="Segoe UI" w:hint="eastAsia"/>
+          <w:color w:val="D1D5DB"/>
+        </w:rPr>
+      </w:pPr>
+      <w:r>
+        <w:rPr>
+          <w:rFonts w:ascii="Segoe UI" w:hAnsi="Segoe UI" w:cs="Segoe UI"/>
+          <w:color w:val="D1D5DB"/>
+        </w:rPr>
+        <w:t xml:space="preserve">pip install </w:t>
+      </w:r>
+      <w:proofErr w:type="spellStart"/>
+      <w:proofErr w:type="gramStart"/>
+      <w:r>
+        <w:rPr>
+          <w:rFonts w:ascii="Segoe UI" w:hAnsi="Segoe UI" w:cs="Segoe UI"/>
+          <w:color w:val="D1D5DB"/>
+        </w:rPr>
+        <w:t>pyinstaller</w:t>
+      </w:r>
+      <w:proofErr w:type="spellEnd"/>
+      <w:proofErr w:type="gramEnd"/>
+    </w:p>
+    <w:p>
+      <w:pPr>
+        <w:pStyle w:val="a4"/>
+        <w:numPr>
+          <w:ilvl w:val="0"/>
+          <w:numId w:val="4"/>
+        </w:numPr>
+        <w:pBdr>
+          <w:top w:val="single" w:sz="2" w:space="0" w:color="D9D9E3"/>
+          <w:left w:val="single" w:sz="2" w:space="5" w:color="D9D9E3"/>
+          <w:bottom w:val="single" w:sz="2" w:space="0" w:color="D9D9E3"/>
+          <w:right w:val="single" w:sz="2" w:space="0" w:color="D9D9E3"/>
+        </w:pBdr>
+        <w:shd w:val="clear" w:color="auto" w:fill="343541"/>
+        <w:spacing w:before="0" w:beforeAutospacing="0" w:after="0" w:afterAutospacing="0"/>
+        <w:rPr>
+          <w:rFonts w:ascii="Segoe UI" w:hAnsi="Segoe UI" w:cs="Segoe UI"/>
+          <w:color w:val="D1D5DB"/>
+        </w:rPr>
+      </w:pPr>
+      <w:r>
+        <w:rPr>
+          <w:rStyle w:val="a5"/>
+          <w:rFonts w:ascii="Segoe UI" w:hAnsi="Segoe UI" w:cs="Segoe UI"/>
+          <w:color w:val="D1D5DB"/>
+          <w:bdr w:val="single" w:sz="2" w:space="0" w:color="D9D9E3" w:frame="1"/>
+        </w:rPr>
+        <w:t>进入游戏项目目录：</w:t>
+      </w:r>
+      <w:r>
+        <w:rPr>
+          <w:rFonts w:ascii="Segoe UI" w:hAnsi="Segoe UI" w:cs="Segoe UI"/>
+          <w:color w:val="D1D5DB"/>
+        </w:rPr>
+        <w:t xml:space="preserve"> </w:t>
+      </w:r>
+      <w:r>
+        <w:rPr>
+          <w:rFonts w:ascii="Segoe UI" w:hAnsi="Segoe UI" w:cs="Segoe UI"/>
+          <w:color w:val="D1D5DB"/>
+        </w:rPr>
+        <w:t>在命令行中进入你的</w:t>
+      </w:r>
+      <w:proofErr w:type="spellStart"/>
+      <w:r>
+        <w:rPr>
+          <w:rFonts w:ascii="Segoe UI" w:hAnsi="Segoe UI" w:cs="Segoe UI"/>
+          <w:color w:val="D1D5DB"/>
+        </w:rPr>
+        <w:t>Pygame</w:t>
+      </w:r>
+      <w:proofErr w:type="spellEnd"/>
+      <w:r>
+        <w:rPr>
+          <w:rFonts w:ascii="Segoe UI" w:hAnsi="Segoe UI" w:cs="Segoe UI"/>
+          <w:color w:val="D1D5DB"/>
+        </w:rPr>
+        <w:t>游戏项目的根目录。</w:t>
+      </w:r>
+    </w:p>
+    <w:p>
+      <w:pPr>
+        <w:pStyle w:val="a4"/>
+        <w:numPr>
+          <w:ilvl w:val="0"/>
+          <w:numId w:val="4"/>
+        </w:numPr>
+        <w:pBdr>
+          <w:top w:val="single" w:sz="2" w:space="0" w:color="D9D9E3"/>
+          <w:left w:val="single" w:sz="2" w:space="5" w:color="D9D9E3"/>
+          <w:bottom w:val="single" w:sz="2" w:space="0" w:color="D9D9E3"/>
+          <w:right w:val="single" w:sz="2" w:space="0" w:color="D9D9E3"/>
+        </w:pBdr>
+        <w:shd w:val="clear" w:color="auto" w:fill="343541"/>
+        <w:spacing w:before="0" w:beforeAutospacing="0" w:after="0" w:afterAutospacing="0"/>
+        <w:rPr>
+          <w:rFonts w:ascii="Segoe UI" w:hAnsi="Segoe UI" w:cs="Segoe UI"/>
+          <w:color w:val="D1D5DB"/>
+        </w:rPr>
+      </w:pPr>
+      <w:r>
+        <w:rPr>
+          <w:rStyle w:val="a5"/>
+          <w:rFonts w:ascii="Segoe UI" w:hAnsi="Segoe UI" w:cs="Segoe UI"/>
+          <w:color w:val="D1D5DB"/>
+          <w:bdr w:val="single" w:sz="2" w:space="0" w:color="D9D9E3" w:frame="1"/>
+        </w:rPr>
+        <w:t>使用</w:t>
+      </w:r>
+      <w:proofErr w:type="spellStart"/>
+      <w:r>
+        <w:rPr>
+          <w:rStyle w:val="a5"/>
+          <w:rFonts w:ascii="Segoe UI" w:hAnsi="Segoe UI" w:cs="Segoe UI"/>
+          <w:color w:val="D1D5DB"/>
+          <w:bdr w:val="single" w:sz="2" w:space="0" w:color="D9D9E3" w:frame="1"/>
+        </w:rPr>
+        <w:t>PyInstaller</w:t>
+      </w:r>
+      <w:proofErr w:type="spellEnd"/>
+      <w:r>
+        <w:rPr>
+          <w:rStyle w:val="a5"/>
+          <w:rFonts w:ascii="Segoe UI" w:hAnsi="Segoe UI" w:cs="Segoe UI"/>
+          <w:color w:val="D1D5DB"/>
+          <w:bdr w:val="single" w:sz="2" w:space="0" w:color="D9D9E3" w:frame="1"/>
+        </w:rPr>
+        <w:t>打包：</w:t>
+      </w:r>
+      <w:r>
+        <w:rPr>
+          <w:rFonts w:ascii="Segoe UI" w:hAnsi="Segoe UI" w:cs="Segoe UI"/>
+          <w:color w:val="D1D5DB"/>
+        </w:rPr>
+        <w:t xml:space="preserve"> </w:t>
+      </w:r>
+      <w:r>
+        <w:rPr>
+          <w:rFonts w:ascii="Segoe UI" w:hAnsi="Segoe UI" w:cs="Segoe UI"/>
+          <w:color w:val="D1D5DB"/>
+        </w:rPr>
+        <w:t>在命令行中执行以下命令来生成可执行文件：</w:t>
+      </w:r>
+    </w:p>
+    <w:p>
+      <w:pPr>
+        <w:pStyle w:val="a4"/>
+        <w:numPr>
+          <w:ilvl w:val="1"/>
+          <w:numId w:val="4"/>
+        </w:numPr>
+        <w:pBdr>
+          <w:top w:val="single" w:sz="2" w:space="0" w:color="D9D9E3"/>
+          <w:left w:val="single" w:sz="2" w:space="5" w:color="D9D9E3"/>
+          <w:bottom w:val="single" w:sz="2" w:space="0" w:color="D9D9E3"/>
+          <w:right w:val="single" w:sz="2" w:space="0" w:color="D9D9E3"/>
+        </w:pBdr>
+        <w:shd w:val="clear" w:color="auto" w:fill="343541"/>
+        <w:spacing w:before="0" w:beforeAutospacing="0" w:after="0" w:afterAutospacing="0"/>
+        <w:rPr>
+          <w:rFonts w:ascii="Segoe UI" w:hAnsi="Segoe UI" w:cs="Segoe UI"/>
+          <w:color w:val="D1D5DB"/>
+        </w:rPr>
+      </w:pPr>
+      <w:proofErr w:type="spellStart"/>
+      <w:r>
+        <w:rPr>
+          <w:rFonts w:ascii="Segoe UI" w:hAnsi="Segoe UI" w:cs="Segoe UI"/>
+          <w:color w:val="D1D5DB"/>
+        </w:rPr>
+        <w:t>pyinstaller</w:t>
+      </w:r>
+      <w:proofErr w:type="spellEnd"/>
+      <w:r>
+        <w:rPr>
+          <w:rFonts w:ascii="Segoe UI" w:hAnsi="Segoe UI" w:cs="Segoe UI"/>
+          <w:color w:val="D1D5DB"/>
+        </w:rPr>
+        <w:t xml:space="preserve"> --</w:t>
+      </w:r>
+      <w:proofErr w:type="spellStart"/>
+      <w:r>
+        <w:rPr>
+          <w:rFonts w:ascii="Segoe UI" w:hAnsi="Segoe UI" w:cs="Segoe UI"/>
+          <w:color w:val="D1D5DB"/>
+        </w:rPr>
+        <w:t>onefile</w:t>
+      </w:r>
+      <w:proofErr w:type="spellEnd"/>
+      <w:r>
+        <w:rPr>
+          <w:rFonts w:ascii="Segoe UI" w:hAnsi="Segoe UI" w:cs="Segoe UI"/>
+          <w:color w:val="D1D5DB"/>
+        </w:rPr>
+        <w:t xml:space="preserve"> your_game_script.py</w:t>
+      </w:r>
+    </w:p>
+    <w:p>
+      <w:pPr>
+        <w:pStyle w:val="a4"/>
+        <w:pBdr>
+          <w:top w:val="single" w:sz="2" w:space="0" w:color="D9D9E3"/>
+          <w:left w:val="single" w:sz="2" w:space="0" w:color="D9D9E3"/>
+          <w:bottom w:val="single" w:sz="2" w:space="0" w:color="D9D9E3"/>
+          <w:right w:val="single" w:sz="2" w:space="0" w:color="D9D9E3"/>
+        </w:pBdr>
+        <w:shd w:val="clear" w:color="auto" w:fill="343541"/>
+        <w:spacing w:before="0" w:beforeAutospacing="0" w:after="0" w:afterAutospacing="0"/>
+        <w:ind w:left="720"/>
+        <w:rPr>
+          <w:rFonts w:ascii="Segoe UI" w:hAnsi="Segoe UI" w:cs="Segoe UI"/>
+          <w:color w:val="D1D5DB"/>
+        </w:rPr>
+      </w:pPr>
+      <w:r>
+        <w:rPr>
+          <w:rFonts w:ascii="Segoe UI" w:hAnsi="Segoe UI" w:cs="Segoe UI"/>
+          <w:color w:val="D1D5DB"/>
+        </w:rPr>
+        <w:t>这里将</w:t>
+      </w:r>
+      <w:r>
+        <w:rPr>
+          <w:rFonts w:ascii="Segoe UI" w:hAnsi="Segoe UI" w:cs="Segoe UI"/>
+          <w:color w:val="D1D5DB"/>
+        </w:rPr>
+        <w:t xml:space="preserve"> </w:t>
+      </w:r>
+      <w:r>
+        <w:rPr>
+          <w:rStyle w:val="HTML"/>
+          <w:rFonts w:ascii="Ubuntu Mono" w:hAnsi="Ubuntu Mono"/>
+          <w:b/>
+          <w:bCs/>
+          <w:color w:val="D1D5DB"/>
+          <w:sz w:val="21"/>
+          <w:szCs w:val="21"/>
+          <w:bdr w:val="single" w:sz="2" w:space="0" w:color="D9D9E3" w:frame="1"/>
+        </w:rPr>
+        <w:t>your_game_script.py</w:t>
+      </w:r>
+      <w:r>
+        <w:rPr>
+          <w:rFonts w:ascii="Segoe UI" w:hAnsi="Segoe UI" w:cs="Segoe UI"/>
+          <w:color w:val="D1D5DB"/>
+        </w:rPr>
+        <w:t xml:space="preserve"> </w:t>
+      </w:r>
+      <w:r>
+        <w:rPr>
+          <w:rFonts w:ascii="Segoe UI" w:hAnsi="Segoe UI" w:cs="Segoe UI"/>
+          <w:color w:val="D1D5DB"/>
+        </w:rPr>
+        <w:t>替换为你的游戏脚本的文件名。</w:t>
+      </w:r>
+    </w:p>
+    <w:p>
+      <w:pPr>
+        <w:pStyle w:val="a4"/>
+        <w:pBdr>
+          <w:top w:val="single" w:sz="2" w:space="0" w:color="D9D9E3"/>
+          <w:left w:val="single" w:sz="2" w:space="0" w:color="D9D9E3"/>
+          <w:bottom w:val="single" w:sz="2" w:space="0" w:color="D9D9E3"/>
+          <w:right w:val="single" w:sz="2" w:space="0" w:color="D9D9E3"/>
+        </w:pBdr>
+        <w:shd w:val="clear" w:color="auto" w:fill="343541"/>
+        <w:spacing w:before="0" w:beforeAutospacing="0" w:after="0" w:afterAutospacing="0"/>
+        <w:ind w:left="720"/>
+        <w:rPr>
+          <w:rFonts w:ascii="Segoe UI" w:hAnsi="Segoe UI" w:cs="Segoe UI"/>
+          <w:color w:val="D1D5DB"/>
+        </w:rPr>
+      </w:pPr>
+      <w:r>
+        <w:rPr>
+          <w:rStyle w:val="HTML"/>
+          <w:rFonts w:ascii="Ubuntu Mono" w:hAnsi="Ubuntu Mono"/>
+          <w:b/>
+          <w:bCs/>
+          <w:color w:val="D1D5DB"/>
+          <w:sz w:val="21"/>
+          <w:szCs w:val="21"/>
+          <w:bdr w:val="single" w:sz="2" w:space="0" w:color="D9D9E3" w:frame="1"/>
+        </w:rPr>
+        <w:t>--</w:t>
+      </w:r>
+      <w:proofErr w:type="spellStart"/>
+      <w:r>
+        <w:rPr>
+          <w:rStyle w:val="HTML"/>
+          <w:rFonts w:ascii="Ubuntu Mono" w:hAnsi="Ubuntu Mono"/>
+          <w:b/>
+          <w:bCs/>
+          <w:color w:val="D1D5DB"/>
+          <w:sz w:val="21"/>
+          <w:szCs w:val="21"/>
+          <w:bdr w:val="single" w:sz="2" w:space="0" w:color="D9D9E3" w:frame="1"/>
+        </w:rPr>
+        <w:t>onefile</w:t>
+      </w:r>
+      <w:proofErr w:type="spellEnd"/>
+      <w:r>
+        <w:rPr>
+          <w:rFonts w:ascii="Segoe UI" w:hAnsi="Segoe UI" w:cs="Segoe UI"/>
+          <w:color w:val="D1D5DB"/>
+        </w:rPr>
+        <w:t xml:space="preserve"> </w:t>
+      </w:r>
+      <w:r>
+        <w:rPr>
+          <w:rFonts w:ascii="Segoe UI" w:hAnsi="Segoe UI" w:cs="Segoe UI"/>
+          <w:color w:val="D1D5DB"/>
+        </w:rPr>
+        <w:t>选项表示将所有文件打包成一个单一的可执行文件。</w:t>
+      </w:r>
+    </w:p>
+    <w:p>
+      <w:pPr>
+        <w:pStyle w:val="a4"/>
+        <w:numPr>
+          <w:ilvl w:val="0"/>
+          <w:numId w:val="4"/>
+        </w:numPr>
+        <w:pBdr>
+          <w:top w:val="single" w:sz="2" w:space="0" w:color="D9D9E3"/>
+          <w:left w:val="single" w:sz="2" w:space="5" w:color="D9D9E3"/>
+          <w:bottom w:val="single" w:sz="2" w:space="0" w:color="D9D9E3"/>
+          <w:right w:val="single" w:sz="2" w:space="0" w:color="D9D9E3"/>
+        </w:pBdr>
+        <w:shd w:val="clear" w:color="auto" w:fill="343541"/>
+        <w:spacing w:before="0" w:beforeAutospacing="0" w:after="0" w:afterAutospacing="0"/>
+        <w:rPr>
+          <w:rFonts w:ascii="Segoe UI" w:hAnsi="Segoe UI" w:cs="Segoe UI"/>
+          <w:color w:val="D1D5DB"/>
+        </w:rPr>
+      </w:pPr>
+      <w:r>
+        <w:rPr>
+          <w:rStyle w:val="a5"/>
+          <w:rFonts w:ascii="Segoe UI" w:hAnsi="Segoe UI" w:cs="Segoe UI"/>
+          <w:color w:val="D1D5DB"/>
+          <w:bdr w:val="single" w:sz="2" w:space="0" w:color="D9D9E3" w:frame="1"/>
+        </w:rPr>
+        <w:t>等待打包完成：</w:t>
+      </w:r>
+      <w:r>
+        <w:rPr>
+          <w:rFonts w:ascii="Segoe UI" w:hAnsi="Segoe UI" w:cs="Segoe UI"/>
+          <w:color w:val="D1D5DB"/>
+        </w:rPr>
+        <w:t xml:space="preserve"> </w:t>
+      </w:r>
+      <w:proofErr w:type="spellStart"/>
+      <w:r>
+        <w:rPr>
+          <w:rFonts w:ascii="Segoe UI" w:hAnsi="Segoe UI" w:cs="Segoe UI"/>
+          <w:color w:val="D1D5DB"/>
+        </w:rPr>
+        <w:t>PyInstaller</w:t>
+      </w:r>
+      <w:proofErr w:type="spellEnd"/>
+      <w:r>
+        <w:rPr>
+          <w:rFonts w:ascii="Segoe UI" w:hAnsi="Segoe UI" w:cs="Segoe UI"/>
+          <w:color w:val="D1D5DB"/>
+        </w:rPr>
+        <w:t>将开始分析你的代码和依赖项，并生成可执行文件。这可能需要一些时间，具体取决于你的项目规模和依赖项。</w:t>
+      </w:r>
+    </w:p>
+    <w:p>
+      <w:pPr>
+        <w:pStyle w:val="a4"/>
+        <w:numPr>
+          <w:ilvl w:val="0"/>
+          <w:numId w:val="4"/>
+        </w:numPr>
+        <w:pBdr>
+          <w:top w:val="single" w:sz="2" w:space="0" w:color="D9D9E3"/>
+          <w:left w:val="single" w:sz="2" w:space="5" w:color="D9D9E3"/>
+          <w:bottom w:val="single" w:sz="2" w:space="0" w:color="D9D9E3"/>
+          <w:right w:val="single" w:sz="2" w:space="0" w:color="D9D9E3"/>
+        </w:pBdr>
+        <w:shd w:val="clear" w:color="auto" w:fill="343541"/>
+        <w:spacing w:before="0" w:beforeAutospacing="0" w:after="0" w:afterAutospacing="0"/>
+        <w:rPr>
+          <w:rFonts w:ascii="Segoe UI" w:hAnsi="Segoe UI" w:cs="Segoe UI"/>
+          <w:color w:val="D1D5DB"/>
+        </w:rPr>
+      </w:pPr>
+      <w:r>
+        <w:rPr>
+          <w:rStyle w:val="a5"/>
+          <w:rFonts w:ascii="Segoe UI" w:hAnsi="Segoe UI" w:cs="Segoe UI"/>
+          <w:color w:val="D1D5DB"/>
+          <w:bdr w:val="single" w:sz="2" w:space="0" w:color="D9D9E3" w:frame="1"/>
+        </w:rPr>
+        <w:t>查找可执行文件：</w:t>
+      </w:r>
+      <w:r>
+        <w:rPr>
+          <w:rFonts w:ascii="Segoe UI" w:hAnsi="Segoe UI" w:cs="Segoe UI"/>
+          <w:color w:val="D1D5DB"/>
+        </w:rPr>
+        <w:t xml:space="preserve"> </w:t>
+      </w:r>
+      <w:r>
+        <w:rPr>
+          <w:rFonts w:ascii="Segoe UI" w:hAnsi="Segoe UI" w:cs="Segoe UI"/>
+          <w:color w:val="D1D5DB"/>
+        </w:rPr>
+        <w:t>打包完成后，你可以在</w:t>
+      </w:r>
+      <w:r>
+        <w:rPr>
+          <w:rFonts w:ascii="Segoe UI" w:hAnsi="Segoe UI" w:cs="Segoe UI"/>
+          <w:color w:val="D1D5DB"/>
+        </w:rPr>
+        <w:t xml:space="preserve"> </w:t>
+      </w:r>
+      <w:proofErr w:type="spellStart"/>
+      <w:r>
+        <w:rPr>
+          <w:rStyle w:val="HTML"/>
+          <w:rFonts w:ascii="Ubuntu Mono" w:hAnsi="Ubuntu Mono"/>
+          <w:b/>
+          <w:bCs/>
+          <w:color w:val="D1D5DB"/>
+          <w:sz w:val="21"/>
+          <w:szCs w:val="21"/>
+          <w:bdr w:val="single" w:sz="2" w:space="0" w:color="D9D9E3" w:frame="1"/>
+        </w:rPr>
+        <w:t>dist</w:t>
+      </w:r>
+      <w:proofErr w:type="spellEnd"/>
+      <w:r>
+        <w:rPr>
+          <w:rFonts w:ascii="Segoe UI" w:hAnsi="Segoe UI" w:cs="Segoe UI"/>
+          <w:color w:val="D1D5DB"/>
+        </w:rPr>
+        <w:t xml:space="preserve"> </w:t>
+      </w:r>
+      <w:r>
+        <w:rPr>
+          <w:rFonts w:ascii="Segoe UI" w:hAnsi="Segoe UI" w:cs="Segoe UI"/>
+          <w:color w:val="D1D5DB"/>
+        </w:rPr>
+        <w:t>目录中找到生成的可执行文件。该目录会在你的项目根目录下生成。</w:t>
+      </w:r>
+    </w:p>
+    <w:p>
+      <w:pPr>
+        <w:pStyle w:val="a4"/>
+        <w:numPr>
+          <w:ilvl w:val="0"/>
+          <w:numId w:val="4"/>
+        </w:numPr>
+        <w:pBdr>
+          <w:top w:val="single" w:sz="2" w:space="0" w:color="D9D9E3"/>
+          <w:left w:val="single" w:sz="2" w:space="5" w:color="D9D9E3"/>
+          <w:bottom w:val="single" w:sz="2" w:space="0" w:color="D9D9E3"/>
+          <w:right w:val="single" w:sz="2" w:space="0" w:color="D9D9E3"/>
+        </w:pBdr>
+        <w:shd w:val="clear" w:color="auto" w:fill="343541"/>
+        <w:spacing w:before="0" w:beforeAutospacing="0" w:after="0" w:afterAutospacing="0"/>
+        <w:rPr>
+          <w:rFonts w:ascii="Segoe UI" w:hAnsi="Segoe UI" w:cs="Segoe UI"/>
+          <w:color w:val="D1D5DB"/>
+        </w:rPr>
+      </w:pPr>
+      <w:r>
+        <w:rPr>
+          <w:rStyle w:val="a5"/>
+          <w:rFonts w:ascii="Segoe UI" w:hAnsi="Segoe UI" w:cs="Segoe UI"/>
+          <w:color w:val="D1D5DB"/>
+          <w:bdr w:val="single" w:sz="2" w:space="0" w:color="D9D9E3" w:frame="1"/>
+        </w:rPr>
+        <w:t>测试可执行文件：</w:t>
+      </w:r>
+      <w:r>
+        <w:rPr>
+          <w:rFonts w:ascii="Segoe UI" w:hAnsi="Segoe UI" w:cs="Segoe UI"/>
+          <w:color w:val="D1D5DB"/>
+        </w:rPr>
+        <w:t xml:space="preserve"> </w:t>
+      </w:r>
+      <w:r>
+        <w:rPr>
+          <w:rFonts w:ascii="Segoe UI" w:hAnsi="Segoe UI" w:cs="Segoe UI"/>
+          <w:color w:val="D1D5DB"/>
+        </w:rPr>
+        <w:t>运行生成的可执行文件，确保游戏正常运行。</w:t>
+      </w:r>
+    </w:p>
+    <w:p>
+      <w:pPr>
+        <w:pStyle w:val="a4"/>
+        <w:pBdr>
+          <w:top w:val="single" w:sz="2" w:space="0" w:color="D9D9E3"/>
+          <w:left w:val="single" w:sz="2" w:space="0" w:color="D9D9E3"/>
+          <w:bottom w:val="single" w:sz="2" w:space="0" w:color="D9D9E3"/>
+          <w:right w:val="single" w:sz="2" w:space="0" w:color="D9D9E3"/>
+        </w:pBdr>
+        <w:shd w:val="clear" w:color="auto" w:fill="343541"/>
+        <w:spacing w:before="300" w:beforeAutospacing="0" w:after="0" w:afterAutospacing="0"/>
+        <w:rPr>
+          <w:rFonts w:ascii="Segoe UI" w:hAnsi="Segoe UI" w:cs="Segoe UI"/>
+          <w:color w:val="D1D5DB"/>
+        </w:rPr>
+      </w:pPr>
+      <w:r>
+        <w:rPr>
+          <w:rFonts w:ascii="Segoe UI" w:hAnsi="Segoe UI" w:cs="Segoe UI"/>
+          <w:color w:val="D1D5DB"/>
+        </w:rPr>
+        <w:t>请注意，打包可能会因为一些依赖项和平台的不同而遇到一些问题。确保在打包前备份你的项目，并仔细阅读打包工具的文档以获取更多信息。</w:t>
+      </w:r>
     </w:p>
     <w:p>
       <w:pPr>
@@ -781,6 +1601,188 @@
 <file path=word/numbering.xml><?xml version="1.0" encoding="utf-8"?>
 <w:numbering xmlns:wpc="http://schemas.microsoft.com/office/word/2010/wordprocessingCanvas" xmlns:cx="http://schemas.microsoft.com/office/drawing/2014/chartex" xmlns:cx1="http://schemas.microsoft.com/office/drawing/2015/9/8/chartex" xmlns:cx2="http://schemas.microsoft.com/office/drawing/2015/10/21/chartex" xmlns:cx3="http://schemas.microsoft.com/office/drawing/2016/5/9/chartex" xmlns:cx4="http://schemas.microsoft.com/office/drawing/2016/5/10/chartex" xmlns:cx5="http://schemas.microsoft.com/office/drawing/2016/5/11/chartex" xmlns:cx6="http://schemas.microsoft.com/office/drawing/2016/5/12/chartex" xmlns:cx7="http://schemas.microsoft.com/office/drawing/2016/5/13/chartex" xmlns:cx8="http://schemas.microsoft.com/office/drawing/2016/5/14/chartex" xmlns:mc="http://schemas.openxmlformats.org/markup-compatibility/2006" xmlns:aink="http://schemas.microsoft.com/office/drawing/2016/ink" xmlns:am3d="http://schemas.microsoft.com/office/drawing/2017/model3d" xmlns:o="urn:schemas-microsoft-com:office:office" xmlns:oel="http://schemas.microsoft.com/office/2019/extlst" xmlns:r="http://schemas.openxmlformats.org/officeDocument/2006/relationships" xmlns:m="http://schemas.openxmlformats.org/officeDocument/2006/math" xmlns:v="urn:schemas-microsoft-com:vml" xmlns:wp14="http://schemas.microsoft.com/office/word/2010/wordprocessingDrawing" xmlns:wp="http://schemas.openxmlformats.org/drawingml/2006/wordprocessingDrawing" xmlns:w10="urn:schemas-microsoft-com:office:word" xmlns:w="http://schemas.openxmlformats.org/wordprocessingml/2006/main" xmlns:w14="http://schemas.microsoft.com/office/word/2010/wordml" xmlns:w15="http://schemas.microsoft.com/office/word/2012/wordml" xmlns:w16cex="http://schemas.microsoft.com/office/word/2018/wordml/cex" xmlns:w16cid="http://schemas.microsoft.com/office/word/2016/wordml/cid" xmlns:w16="http://schemas.microsoft.com/office/word/2018/wordml" xmlns:w16sdtdh="http://schemas.microsoft.com/office/word/2020/wordml/sdtdatahash" xmlns:w16se="http://schemas.microsoft.com/office/word/2015/wordml/symex" xmlns:wpg="http://schemas.microsoft.com/office/word/2010/wordprocessingGroup" xmlns:wpi="http://schemas.microsoft.com/office/word/2010/wordprocessingInk" xmlns:wne="http://schemas.microsoft.com/office/word/2006/wordml" xmlns:wps="http://schemas.microsoft.com/office/word/2010/wordprocessingShape" mc:Ignorable="w14 w15 w16se w16cid w16 w16cex w16sdtdh wp14">
   <w:abstractNum w:abstractNumId="0" w15:restartNumberingAfterBreak="0">
+    <w:nsid w:val="01F94EB6"/>
+    <w:multiLevelType w:val="hybridMultilevel"/>
+    <w:tmpl w:val="515A556E"/>
+    <w:lvl w:ilvl="0" w:tplc="8006EE1C">
+      <w:start w:val="1"/>
+      <w:numFmt w:val="decimal"/>
+      <w:lvlText w:val="%1)"/>
+      <w:lvlJc w:val="left"/>
+      <w:pPr>
+        <w:ind w:left="720" w:hanging="360"/>
+      </w:pPr>
+      <w:rPr>
+        <w:rFonts w:hint="default"/>
+        <w:b/>
+        <w:color w:val="auto"/>
+      </w:rPr>
+    </w:lvl>
+    <w:lvl w:ilvl="1" w:tplc="04090019" w:tentative="1">
+      <w:start w:val="1"/>
+      <w:numFmt w:val="lowerLetter"/>
+      <w:lvlText w:val="%2)"/>
+      <w:lvlJc w:val="left"/>
+      <w:pPr>
+        <w:ind w:left="1240" w:hanging="440"/>
+      </w:pPr>
+    </w:lvl>
+    <w:lvl w:ilvl="2" w:tplc="0409001B" w:tentative="1">
+      <w:start w:val="1"/>
+      <w:numFmt w:val="lowerRoman"/>
+      <w:lvlText w:val="%3."/>
+      <w:lvlJc w:val="right"/>
+      <w:pPr>
+        <w:ind w:left="1680" w:hanging="440"/>
+      </w:pPr>
+    </w:lvl>
+    <w:lvl w:ilvl="3" w:tplc="0409000F" w:tentative="1">
+      <w:start w:val="1"/>
+      <w:numFmt w:val="decimal"/>
+      <w:lvlText w:val="%4."/>
+      <w:lvlJc w:val="left"/>
+      <w:pPr>
+        <w:ind w:left="2120" w:hanging="440"/>
+      </w:pPr>
+    </w:lvl>
+    <w:lvl w:ilvl="4" w:tplc="04090019" w:tentative="1">
+      <w:start w:val="1"/>
+      <w:numFmt w:val="lowerLetter"/>
+      <w:lvlText w:val="%5)"/>
+      <w:lvlJc w:val="left"/>
+      <w:pPr>
+        <w:ind w:left="2560" w:hanging="440"/>
+      </w:pPr>
+    </w:lvl>
+    <w:lvl w:ilvl="5" w:tplc="0409001B" w:tentative="1">
+      <w:start w:val="1"/>
+      <w:numFmt w:val="lowerRoman"/>
+      <w:lvlText w:val="%6."/>
+      <w:lvlJc w:val="right"/>
+      <w:pPr>
+        <w:ind w:left="3000" w:hanging="440"/>
+      </w:pPr>
+    </w:lvl>
+    <w:lvl w:ilvl="6" w:tplc="0409000F" w:tentative="1">
+      <w:start w:val="1"/>
+      <w:numFmt w:val="decimal"/>
+      <w:lvlText w:val="%7."/>
+      <w:lvlJc w:val="left"/>
+      <w:pPr>
+        <w:ind w:left="3440" w:hanging="440"/>
+      </w:pPr>
+    </w:lvl>
+    <w:lvl w:ilvl="7" w:tplc="04090019" w:tentative="1">
+      <w:start w:val="1"/>
+      <w:numFmt w:val="lowerLetter"/>
+      <w:lvlText w:val="%8)"/>
+      <w:lvlJc w:val="left"/>
+      <w:pPr>
+        <w:ind w:left="3880" w:hanging="440"/>
+      </w:pPr>
+    </w:lvl>
+    <w:lvl w:ilvl="8" w:tplc="0409001B" w:tentative="1">
+      <w:start w:val="1"/>
+      <w:numFmt w:val="lowerRoman"/>
+      <w:lvlText w:val="%9."/>
+      <w:lvlJc w:val="right"/>
+      <w:pPr>
+        <w:ind w:left="4320" w:hanging="440"/>
+      </w:pPr>
+    </w:lvl>
+  </w:abstractNum>
+  <w:abstractNum w:abstractNumId="1" w15:restartNumberingAfterBreak="0">
+    <w:nsid w:val="24E17A9C"/>
+    <w:multiLevelType w:val="hybridMultilevel"/>
+    <w:tmpl w:val="C95C530C"/>
+    <w:lvl w:ilvl="0" w:tplc="08A2AA1E">
+      <w:start w:val="1"/>
+      <w:numFmt w:val="decimal"/>
+      <w:lvlText w:val="%1)"/>
+      <w:lvlJc w:val="left"/>
+      <w:pPr>
+        <w:ind w:left="720" w:hanging="360"/>
+      </w:pPr>
+      <w:rPr>
+        <w:rFonts w:hint="default"/>
+        <w:b/>
+        <w:color w:val="auto"/>
+      </w:rPr>
+    </w:lvl>
+    <w:lvl w:ilvl="1" w:tplc="04090019" w:tentative="1">
+      <w:start w:val="1"/>
+      <w:numFmt w:val="lowerLetter"/>
+      <w:lvlText w:val="%2)"/>
+      <w:lvlJc w:val="left"/>
+      <w:pPr>
+        <w:ind w:left="1240" w:hanging="440"/>
+      </w:pPr>
+    </w:lvl>
+    <w:lvl w:ilvl="2" w:tplc="0409001B" w:tentative="1">
+      <w:start w:val="1"/>
+      <w:numFmt w:val="lowerRoman"/>
+      <w:lvlText w:val="%3."/>
+      <w:lvlJc w:val="right"/>
+      <w:pPr>
+        <w:ind w:left="1680" w:hanging="440"/>
+      </w:pPr>
+    </w:lvl>
+    <w:lvl w:ilvl="3" w:tplc="0409000F" w:tentative="1">
+      <w:start w:val="1"/>
+      <w:numFmt w:val="decimal"/>
+      <w:lvlText w:val="%4."/>
+      <w:lvlJc w:val="left"/>
+      <w:pPr>
+        <w:ind w:left="2120" w:hanging="440"/>
+      </w:pPr>
+    </w:lvl>
+    <w:lvl w:ilvl="4" w:tplc="04090019" w:tentative="1">
+      <w:start w:val="1"/>
+      <w:numFmt w:val="lowerLetter"/>
+      <w:lvlText w:val="%5)"/>
+      <w:lvlJc w:val="left"/>
+      <w:pPr>
+        <w:ind w:left="2560" w:hanging="440"/>
+      </w:pPr>
+    </w:lvl>
+    <w:lvl w:ilvl="5" w:tplc="0409001B" w:tentative="1">
+      <w:start w:val="1"/>
+      <w:numFmt w:val="lowerRoman"/>
+      <w:lvlText w:val="%6."/>
+      <w:lvlJc w:val="right"/>
+      <w:pPr>
+        <w:ind w:left="3000" w:hanging="440"/>
+      </w:pPr>
+    </w:lvl>
+    <w:lvl w:ilvl="6" w:tplc="0409000F" w:tentative="1">
+      <w:start w:val="1"/>
+      <w:numFmt w:val="decimal"/>
+      <w:lvlText w:val="%7."/>
+      <w:lvlJc w:val="left"/>
+      <w:pPr>
+        <w:ind w:left="3440" w:hanging="440"/>
+      </w:pPr>
+    </w:lvl>
+    <w:lvl w:ilvl="7" w:tplc="04090019" w:tentative="1">
+      <w:start w:val="1"/>
+      <w:numFmt w:val="lowerLetter"/>
+      <w:lvlText w:val="%8)"/>
+      <w:lvlJc w:val="left"/>
+      <w:pPr>
+        <w:ind w:left="3880" w:hanging="440"/>
+      </w:pPr>
+    </w:lvl>
+    <w:lvl w:ilvl="8" w:tplc="0409001B" w:tentative="1">
+      <w:start w:val="1"/>
+      <w:numFmt w:val="lowerRoman"/>
+      <w:lvlText w:val="%9."/>
+      <w:lvlJc w:val="right"/>
+      <w:pPr>
+        <w:ind w:left="4320" w:hanging="440"/>
+      </w:pPr>
+    </w:lvl>
+  </w:abstractNum>
+  <w:abstractNum w:abstractNumId="2" w15:restartNumberingAfterBreak="0">
     <w:nsid w:val="4980656A"/>
     <w:multiLevelType w:val="hybridMultilevel"/>
     <w:tmpl w:val="75BC247E"/>
@@ -869,7 +1871,120 @@
       </w:pPr>
     </w:lvl>
   </w:abstractNum>
-  <w:abstractNum w:abstractNumId="1" w15:restartNumberingAfterBreak="0">
+  <w:abstractNum w:abstractNumId="3" w15:restartNumberingAfterBreak="0">
+    <w:nsid w:val="4C6805A9"/>
+    <w:multiLevelType w:val="multilevel"/>
+    <w:tmpl w:val="C13211D0"/>
+    <w:lvl w:ilvl="0">
+      <w:start w:val="1"/>
+      <w:numFmt w:val="decimal"/>
+      <w:lvlText w:val="%1."/>
+      <w:lvlJc w:val="left"/>
+      <w:pPr>
+        <w:tabs>
+          <w:tab w:val="num" w:pos="720"/>
+        </w:tabs>
+        <w:ind w:left="720" w:hanging="360"/>
+      </w:pPr>
+    </w:lvl>
+    <w:lvl w:ilvl="1" w:tentative="1">
+      <w:start w:val="1"/>
+      <w:numFmt w:val="decimal"/>
+      <w:lvlText w:val="%2."/>
+      <w:lvlJc w:val="left"/>
+      <w:pPr>
+        <w:tabs>
+          <w:tab w:val="num" w:pos="1440"/>
+        </w:tabs>
+        <w:ind w:left="1440" w:hanging="360"/>
+      </w:pPr>
+    </w:lvl>
+    <w:lvl w:ilvl="2" w:tentative="1">
+      <w:start w:val="1"/>
+      <w:numFmt w:val="decimal"/>
+      <w:lvlText w:val="%3."/>
+      <w:lvlJc w:val="left"/>
+      <w:pPr>
+        <w:tabs>
+          <w:tab w:val="num" w:pos="2160"/>
+        </w:tabs>
+        <w:ind w:left="2160" w:hanging="360"/>
+      </w:pPr>
+    </w:lvl>
+    <w:lvl w:ilvl="3" w:tentative="1">
+      <w:start w:val="1"/>
+      <w:numFmt w:val="decimal"/>
+      <w:lvlText w:val="%4."/>
+      <w:lvlJc w:val="left"/>
+      <w:pPr>
+        <w:tabs>
+          <w:tab w:val="num" w:pos="2880"/>
+        </w:tabs>
+        <w:ind w:left="2880" w:hanging="360"/>
+      </w:pPr>
+    </w:lvl>
+    <w:lvl w:ilvl="4" w:tentative="1">
+      <w:start w:val="1"/>
+      <w:numFmt w:val="decimal"/>
+      <w:lvlText w:val="%5."/>
+      <w:lvlJc w:val="left"/>
+      <w:pPr>
+        <w:tabs>
+          <w:tab w:val="num" w:pos="3600"/>
+        </w:tabs>
+        <w:ind w:left="3600" w:hanging="360"/>
+      </w:pPr>
+    </w:lvl>
+    <w:lvl w:ilvl="5" w:tentative="1">
+      <w:start w:val="1"/>
+      <w:numFmt w:val="decimal"/>
+      <w:lvlText w:val="%6."/>
+      <w:lvlJc w:val="left"/>
+      <w:pPr>
+        <w:tabs>
+          <w:tab w:val="num" w:pos="4320"/>
+        </w:tabs>
+        <w:ind w:left="4320" w:hanging="360"/>
+      </w:pPr>
+    </w:lvl>
+    <w:lvl w:ilvl="6" w:tentative="1">
+      <w:start w:val="1"/>
+      <w:numFmt w:val="decimal"/>
+      <w:lvlText w:val="%7."/>
+      <w:lvlJc w:val="left"/>
+      <w:pPr>
+        <w:tabs>
+          <w:tab w:val="num" w:pos="5040"/>
+        </w:tabs>
+        <w:ind w:left="5040" w:hanging="360"/>
+      </w:pPr>
+    </w:lvl>
+    <w:lvl w:ilvl="7" w:tentative="1">
+      <w:start w:val="1"/>
+      <w:numFmt w:val="decimal"/>
+      <w:lvlText w:val="%8."/>
+      <w:lvlJc w:val="left"/>
+      <w:pPr>
+        <w:tabs>
+          <w:tab w:val="num" w:pos="5760"/>
+        </w:tabs>
+        <w:ind w:left="5760" w:hanging="360"/>
+      </w:pPr>
+    </w:lvl>
+    <w:lvl w:ilvl="8" w:tentative="1">
+      <w:start w:val="1"/>
+      <w:numFmt w:val="decimal"/>
+      <w:lvlText w:val="%9."/>
+      <w:lvlJc w:val="left"/>
+      <w:pPr>
+        <w:tabs>
+          <w:tab w:val="num" w:pos="6480"/>
+        </w:tabs>
+        <w:ind w:left="6480" w:hanging="360"/>
+      </w:pPr>
+    </w:lvl>
+  </w:abstractNum>
+  <w:abstractNum w:abstractNumId="4" w15:restartNumberingAfterBreak="0">
     <w:nsid w:val="6EDC3BA9"/>
     <w:multiLevelType w:val="multilevel"/>
     <w:tmpl w:val="E2CC5B06"/>
@@ -982,7 +2097,211 @@
       </w:pPr>
     </w:lvl>
   </w:abstractNum>
-  <w:abstractNum w:abstractNumId="2" w15:restartNumberingAfterBreak="0">
+  <w:abstractNum w:abstractNumId="5" w15:restartNumberingAfterBreak="0">
+    <w:nsid w:val="71837836"/>
+    <w:multiLevelType w:val="multilevel"/>
+    <w:tmpl w:val="1E423712"/>
+    <w:lvl w:ilvl="0">
+      <w:start w:val="1"/>
+      <w:numFmt w:val="decimal"/>
+      <w:lvlText w:val="%1."/>
+      <w:lvlJc w:val="left"/>
+      <w:pPr>
+        <w:tabs>
+          <w:tab w:val="num" w:pos="720"/>
+        </w:tabs>
+        <w:ind w:left="720" w:hanging="360"/>
+      </w:pPr>
+    </w:lvl>
+    <w:lvl w:ilvl="1" w:tentative="1">
+      <w:start w:val="1"/>
+      <w:numFmt w:val="decimal"/>
+      <w:lvlText w:val="%2."/>
+      <w:lvlJc w:val="left"/>
+      <w:pPr>
+        <w:tabs>
+          <w:tab w:val="num" w:pos="1440"/>
+        </w:tabs>
+        <w:ind w:left="1440" w:hanging="360"/>
+      </w:pPr>
+    </w:lvl>
+    <w:lvl w:ilvl="2" w:tentative="1">
+      <w:start w:val="1"/>
+      <w:numFmt w:val="decimal"/>
+      <w:lvlText w:val="%3."/>
+      <w:lvlJc w:val="left"/>
+      <w:pPr>
+        <w:tabs>
+          <w:tab w:val="num" w:pos="2160"/>
+        </w:tabs>
+        <w:ind w:left="2160" w:hanging="360"/>
+      </w:pPr>
+    </w:lvl>
+    <w:lvl w:ilvl="3" w:tentative="1">
+      <w:start w:val="1"/>
+      <w:numFmt w:val="decimal"/>
+      <w:lvlText w:val="%4."/>
+      <w:lvlJc w:val="left"/>
+      <w:pPr>
+        <w:tabs>
+          <w:tab w:val="num" w:pos="2880"/>
+        </w:tabs>
+        <w:ind w:left="2880" w:hanging="360"/>
+      </w:pPr>
+    </w:lvl>
+    <w:lvl w:ilvl="4" w:tentative="1">
+      <w:start w:val="1"/>
+      <w:numFmt w:val="decimal"/>
+      <w:lvlText w:val="%5."/>
+      <w:lvlJc w:val="left"/>
+      <w:pPr>
+        <w:tabs>
+          <w:tab w:val="num" w:pos="3600"/>
+        </w:tabs>
+        <w:ind w:left="3600" w:hanging="360"/>
+      </w:pPr>
+    </w:lvl>
+    <w:lvl w:ilvl="5" w:tentative="1">
+      <w:start w:val="1"/>
+      <w:numFmt w:val="decimal"/>
+      <w:lvlText w:val="%6."/>
+      <w:lvlJc w:val="left"/>
+      <w:pPr>
+        <w:tabs>
+          <w:tab w:val="num" w:pos="4320"/>
+        </w:tabs>
+        <w:ind w:left="4320" w:hanging="360"/>
+      </w:pPr>
+    </w:lvl>
+    <w:lvl w:ilvl="6" w:tentative="1">
+      <w:start w:val="1"/>
+      <w:numFmt w:val="decimal"/>
+      <w:lvlText w:val="%7."/>
+      <w:lvlJc w:val="left"/>
+      <w:pPr>
+        <w:tabs>
+          <w:tab w:val="num" w:pos="5040"/>
+        </w:tabs>
+        <w:ind w:left="5040" w:hanging="360"/>
+      </w:pPr>
+    </w:lvl>
+    <w:lvl w:ilvl="7" w:tentative="1">
+      <w:start w:val="1"/>
+      <w:numFmt w:val="decimal"/>
+      <w:lvlText w:val="%8."/>
+      <w:lvlJc w:val="left"/>
+      <w:pPr>
+        <w:tabs>
+          <w:tab w:val="num" w:pos="5760"/>
+        </w:tabs>
+        <w:ind w:left="5760" w:hanging="360"/>
+      </w:pPr>
+    </w:lvl>
+    <w:lvl w:ilvl="8" w:tentative="1">
+      <w:start w:val="1"/>
+      <w:numFmt w:val="decimal"/>
+      <w:lvlText w:val="%9."/>
+      <w:lvlJc w:val="left"/>
+      <w:pPr>
+        <w:tabs>
+          <w:tab w:val="num" w:pos="6480"/>
+        </w:tabs>
+        <w:ind w:left="6480" w:hanging="360"/>
+      </w:pPr>
+    </w:lvl>
+  </w:abstractNum>
+  <w:abstractNum w:abstractNumId="6" w15:restartNumberingAfterBreak="0">
+    <w:nsid w:val="7A7067FD"/>
+    <w:multiLevelType w:val="hybridMultilevel"/>
+    <w:tmpl w:val="D812AB2E"/>
+    <w:lvl w:ilvl="0" w:tplc="7D56C166">
+      <w:start w:val="1"/>
+      <w:numFmt w:val="decimal"/>
+      <w:lvlText w:val="%1)"/>
+      <w:lvlJc w:val="left"/>
+      <w:pPr>
+        <w:ind w:left="720" w:hanging="360"/>
+      </w:pPr>
+      <w:rPr>
+        <w:rFonts w:hint="default"/>
+        <w:b/>
+        <w:color w:val="auto"/>
+      </w:rPr>
+    </w:lvl>
+    <w:lvl w:ilvl="1" w:tplc="04090019">
+      <w:start w:val="1"/>
+      <w:numFmt w:val="lowerLetter"/>
+      <w:lvlText w:val="%2)"/>
+      <w:lvlJc w:val="left"/>
+      <w:pPr>
+        <w:ind w:left="1240" w:hanging="440"/>
+      </w:pPr>
+    </w:lvl>
+    <w:lvl w:ilvl="2" w:tplc="0409001B" w:tentative="1">
+      <w:start w:val="1"/>
+      <w:numFmt w:val="lowerRoman"/>
+      <w:lvlText w:val="%3."/>
+      <w:lvlJc w:val="right"/>
+      <w:pPr>
+        <w:ind w:left="1680" w:hanging="440"/>
+      </w:pPr>
+    </w:lvl>
+    <w:lvl w:ilvl="3" w:tplc="0409000F" w:tentative="1">
+      <w:start w:val="1"/>
+      <w:numFmt w:val="decimal"/>
+      <w:lvlText w:val="%4."/>
+      <w:lvlJc w:val="left"/>
+      <w:pPr>
+        <w:ind w:left="2120" w:hanging="440"/>
+      </w:pPr>
+    </w:lvl>
+    <w:lvl w:ilvl="4" w:tplc="04090019" w:tentative="1">
+      <w:start w:val="1"/>
+      <w:numFmt w:val="lowerLetter"/>
+      <w:lvlText w:val="%5)"/>
+      <w:lvlJc w:val="left"/>
+      <w:pPr>
+        <w:ind w:left="2560" w:hanging="440"/>
+      </w:pPr>
+    </w:lvl>
+    <w:lvl w:ilvl="5" w:tplc="0409001B" w:tentative="1">
+      <w:start w:val="1"/>
+      <w:numFmt w:val="lowerRoman"/>
+      <w:lvlText w:val="%6."/>
+      <w:lvlJc w:val="right"/>
+      <w:pPr>
+        <w:ind w:left="3000" w:hanging="440"/>
+      </w:pPr>
+    </w:lvl>
+    <w:lvl w:ilvl="6" w:tplc="0409000F" w:tentative="1">
+      <w:start w:val="1"/>
+      <w:numFmt w:val="decimal"/>
+      <w:lvlText w:val="%7."/>
+      <w:lvlJc w:val="left"/>
+      <w:pPr>
+        <w:ind w:left="3440" w:hanging="440"/>
+      </w:pPr>
+    </w:lvl>
+    <w:lvl w:ilvl="7" w:tplc="04090019" w:tentative="1">
+      <w:start w:val="1"/>
+      <w:numFmt w:val="lowerLetter"/>
+      <w:lvlText w:val="%8)"/>
+      <w:lvlJc w:val="left"/>
+      <w:pPr>
+        <w:ind w:left="3880" w:hanging="440"/>
+      </w:pPr>
+    </w:lvl>
+    <w:lvl w:ilvl="8" w:tplc="0409001B" w:tentative="1">
+      <w:start w:val="1"/>
+      <w:numFmt w:val="lowerRoman"/>
+      <w:lvlText w:val="%9."/>
+      <w:lvlJc w:val="right"/>
+      <w:pPr>
+        <w:ind w:left="4320" w:hanging="440"/>
+      </w:pPr>
+    </w:lvl>
+  </w:abstractNum>
+  <w:abstractNum w:abstractNumId="7" w15:restartNumberingAfterBreak="0">
     <w:nsid w:val="7CB17101"/>
     <w:multiLevelType w:val="hybridMultilevel"/>
     <w:tmpl w:val="7C1013A6"/>
@@ -1072,13 +2391,28 @@
     </w:lvl>
   </w:abstractNum>
   <w:num w:numId="1" w16cid:durableId="1113981706">
+    <w:abstractNumId w:val="2"/>
+  </w:num>
+  <w:num w:numId="2" w16cid:durableId="1903060512">
+    <w:abstractNumId w:val="7"/>
+  </w:num>
+  <w:num w:numId="3" w16cid:durableId="1013653001">
+    <w:abstractNumId w:val="4"/>
+  </w:num>
+  <w:num w:numId="4" w16cid:durableId="1077216080">
+    <w:abstractNumId w:val="6"/>
+  </w:num>
+  <w:num w:numId="5" w16cid:durableId="136729749">
+    <w:abstractNumId w:val="5"/>
+  </w:num>
+  <w:num w:numId="6" w16cid:durableId="1387756165">
+    <w:abstractNumId w:val="1"/>
+  </w:num>
+  <w:num w:numId="7" w16cid:durableId="332150909">
     <w:abstractNumId w:val="0"/>
   </w:num>
-  <w:num w:numId="2" w16cid:durableId="1903060512">
-    <w:abstractNumId w:val="2"/>
-  </w:num>
-  <w:num w:numId="3" w16cid:durableId="1013653001">
-    <w:abstractNumId w:val="1"/>
+  <w:num w:numId="8" w16cid:durableId="1688097042">
+    <w:abstractNumId w:val="3"/>
   </w:num>
 </w:numbering>
 </file>
@@ -1487,7 +2821,6 @@
   <w:style w:type="character" w:default="1" w:styleId="a0">
     <w:name w:val="Default Paragraph Font"/>
     <w:uiPriority w:val="1"/>
-    <w:semiHidden/>
     <w:unhideWhenUsed/>
   </w:style>
   <w:style w:type="table" w:default="1" w:styleId="a1">
@@ -1525,7 +2858,6 @@
     <w:name w:val="Normal (Web)"/>
     <w:basedOn w:val="a"/>
     <w:uiPriority w:val="99"/>
-    <w:semiHidden/>
     <w:unhideWhenUsed/>
     <w:rsid w:val="00301109"/>
     <w:pPr>
@@ -1573,6 +2905,19 @@
     <w:rPr>
       <w:color w:val="605E5C"/>
       <w:shd w:val="clear" w:color="auto" w:fill="E1DFDD"/>
+    </w:rPr>
+  </w:style>
+  <w:style w:type="character" w:styleId="HTML">
+    <w:name w:val="HTML Code"/>
+    <w:basedOn w:val="a0"/>
+    <w:uiPriority w:val="99"/>
+    <w:semiHidden/>
+    <w:unhideWhenUsed/>
+    <w:rsid w:val="00127F51"/>
+    <w:rPr>
+      <w:rFonts w:ascii="宋体" w:eastAsia="宋体" w:hAnsi="宋体" w:cs="宋体"/>
+      <w:sz w:val="24"/>
+      <w:szCs w:val="24"/>
     </w:rPr>
   </w:style>
 </w:styles>

--- a/readme.docx
+++ b/readme.docx
@@ -101,9 +101,6 @@
         <w:pStyle w:val="a3"/>
         <w:ind w:left="357" w:firstLineChars="0" w:firstLine="0"/>
         <w:jc w:val="left"/>
-        <w:rPr>
-          <w:rFonts w:hint="eastAsia"/>
-        </w:rPr>
       </w:pPr>
       <w:r>
         <w:t xml:space="preserve">power shell中执行命令“pip install </w:t>
@@ -716,7 +713,6 @@
         <w:ind w:firstLineChars="0"/>
         <w:jc w:val="left"/>
         <w:rPr>
-          <w:rFonts w:hint="eastAsia"/>
           <w:b/>
           <w:bCs/>
         </w:rPr>
@@ -937,7 +933,7 @@
         <w:ind w:left="720"/>
         <w:jc w:val="left"/>
         <w:rPr>
-          <w:rFonts w:ascii="Segoe UI" w:hAnsi="Segoe UI" w:cs="Segoe UI" w:hint="eastAsia"/>
+          <w:rFonts w:ascii="Segoe UI" w:hAnsi="Segoe UI" w:cs="Segoe UI"/>
           <w:color w:val="D1D5DB"/>
           <w:shd w:val="clear" w:color="auto" w:fill="343541"/>
         </w:rPr>
@@ -1063,7 +1059,7 @@
         <w:shd w:val="clear" w:color="auto" w:fill="343541"/>
         <w:spacing w:before="0" w:beforeAutospacing="0" w:after="0" w:afterAutospacing="0"/>
         <w:rPr>
-          <w:rFonts w:ascii="Segoe UI" w:hAnsi="Segoe UI" w:cs="Segoe UI" w:hint="eastAsia"/>
+          <w:rFonts w:ascii="Segoe UI" w:hAnsi="Segoe UI" w:cs="Segoe UI"/>
           <w:color w:val="D1D5DB"/>
         </w:rPr>
       </w:pPr>
@@ -1570,6 +1566,7 @@
         </w:pBdr>
         <w:shd w:val="clear" w:color="auto" w:fill="343541"/>
         <w:spacing w:before="300" w:beforeAutospacing="0" w:after="0" w:afterAutospacing="0"/>
+        <w:ind w:leftChars="171" w:left="359"/>
         <w:rPr>
           <w:rFonts w:ascii="Segoe UI" w:hAnsi="Segoe UI" w:cs="Segoe UI"/>
           <w:color w:val="D1D5DB"/>
@@ -1585,8 +1582,122 @@
     </w:p>
     <w:p>
       <w:pPr>
+        <w:ind w:leftChars="171" w:left="359"/>
         <w:jc w:val="left"/>
       </w:pPr>
+      <w:r>
+        <w:rPr>
+          <w:rFonts w:hint="eastAsia"/>
+        </w:rPr>
+        <w:t>比如:</w:t>
+      </w:r>
+      <w:r>
+        <w:t xml:space="preserve"> </w:t>
+      </w:r>
+      <w:proofErr w:type="spellStart"/>
+      <w:r>
+        <w:t>pyinstaller</w:t>
+      </w:r>
+      <w:proofErr w:type="spellEnd"/>
+      <w:r>
+        <w:t xml:space="preserve"> --</w:t>
+      </w:r>
+      <w:proofErr w:type="spellStart"/>
+      <w:proofErr w:type="gramStart"/>
+      <w:r>
+        <w:t>onefile</w:t>
+      </w:r>
+      <w:proofErr w:type="spellEnd"/>
+      <w:r>
+        <w:t xml:space="preserve"> .</w:t>
+      </w:r>
+      <w:proofErr w:type="gramEnd"/>
+      <w:r>
+        <w:t>/codes/CharacterChoose.py</w:t>
+      </w:r>
+    </w:p>
+    <w:p>
+      <w:pPr>
+        <w:ind w:leftChars="171" w:left="359"/>
+        <w:jc w:val="left"/>
+      </w:pPr>
+    </w:p>
+    <w:p>
+      <w:pPr>
+        <w:ind w:leftChars="171" w:left="359"/>
+        <w:jc w:val="left"/>
+      </w:pPr>
+      <w:r>
+        <w:rPr>
+          <w:rFonts w:hint="eastAsia"/>
+        </w:rPr>
+        <w:t>注意,</w:t>
+      </w:r>
+      <w:r>
+        <w:t xml:space="preserve"> </w:t>
+      </w:r>
+      <w:r>
+        <w:rPr>
+          <w:rFonts w:hint="eastAsia"/>
+        </w:rPr>
+        <w:t>要添加环境变量 在系统的path下:</w:t>
+      </w:r>
+    </w:p>
+    <w:p>
+      <w:pPr>
+        <w:ind w:leftChars="171" w:left="359"/>
+        <w:jc w:val="left"/>
+        <w:rPr>
+          <w:rFonts w:hint="eastAsia"/>
+        </w:rPr>
+      </w:pPr>
+      <w:proofErr w:type="spellStart"/>
+      <w:r>
+        <w:t>sysdm.cpl</w:t>
+      </w:r>
+      <w:proofErr w:type="spellEnd"/>
+      <w:r>
+        <w:t xml:space="preserve"> -&gt; </w:t>
+      </w:r>
+      <w:r>
+        <w:rPr>
+          <w:rFonts w:hint="eastAsia"/>
+        </w:rPr>
+        <w:t xml:space="preserve">高级 </w:t>
+      </w:r>
+      <w:r>
+        <w:t xml:space="preserve">-&gt; </w:t>
+      </w:r>
+      <w:r>
+        <w:rPr>
+          <w:rFonts w:hint="eastAsia"/>
+        </w:rPr>
+        <w:t xml:space="preserve">环境变量 </w:t>
+      </w:r>
+      <w:r>
+        <w:t xml:space="preserve">-&gt; </w:t>
+      </w:r>
+      <w:r>
+        <w:rPr>
+          <w:rFonts w:hint="eastAsia"/>
+        </w:rPr>
+        <w:t xml:space="preserve">系统变量 </w:t>
+      </w:r>
+      <w:r>
+        <w:t>-&gt; P</w:t>
+      </w:r>
+      <w:r>
+        <w:rPr>
+          <w:rFonts w:hint="eastAsia"/>
+        </w:rPr>
+        <w:t>ath</w:t>
+      </w:r>
+      <w:r>
+        <w:t xml:space="preserve"> -&gt; </w:t>
+      </w:r>
+      <w:r>
+        <w:t>C:\Users\sleeping_dx\AppData\Roaming\Python\Python311\Scripts</w:t>
+      </w:r>
     </w:p>
     <w:sectPr>
       <w:pgSz w:w="11906" w:h="16838"/>
@@ -2821,6 +2932,7 @@
   <w:style w:type="character" w:default="1" w:styleId="a0">
     <w:name w:val="Default Paragraph Font"/>
     <w:uiPriority w:val="1"/>
+    <w:semiHidden/>
     <w:unhideWhenUsed/>
   </w:style>
   <w:style w:type="table" w:default="1" w:styleId="a1">

--- a/readme.docx
+++ b/readme.docx
@@ -710,8 +710,9 @@
           <w:ilvl w:val="0"/>
           <w:numId w:val="2"/>
         </w:numPr>
-        <w:ind w:firstLineChars="0"/>
+        <w:ind w:left="357" w:firstLineChars="0" w:hanging="357"/>
         <w:jc w:val="left"/>
+        <w:outlineLvl w:val="0"/>
         <w:rPr>
           <w:b/>
           <w:bCs/>
@@ -1647,9 +1648,6 @@
       <w:pPr>
         <w:ind w:leftChars="171" w:left="359"/>
         <w:jc w:val="left"/>
-        <w:rPr>
-          <w:rFonts w:hint="eastAsia"/>
-        </w:rPr>
       </w:pPr>
       <w:proofErr w:type="spellStart"/>
       <w:r>

--- a/readme.docx
+++ b/readme.docx
@@ -77,23 +77,7 @@
           <w:b/>
           <w:bCs/>
         </w:rPr>
-        <w:t>安装</w:t>
-      </w:r>
-      <w:proofErr w:type="spellStart"/>
-      <w:r>
-        <w:rPr>
-          <w:b/>
-          <w:bCs/>
-        </w:rPr>
-        <w:t>pygame</w:t>
-      </w:r>
-      <w:proofErr w:type="spellEnd"/>
-      <w:r>
-        <w:rPr>
-          <w:b/>
-          <w:bCs/>
-        </w:rPr>
-        <w:t>库</w:t>
+        <w:t>安装pygame库</w:t>
       </w:r>
     </w:p>
     <w:p>
@@ -103,15 +87,7 @@
         <w:jc w:val="left"/>
       </w:pPr>
       <w:r>
-        <w:t xml:space="preserve">power shell中执行命令“pip install </w:t>
-      </w:r>
-      <w:proofErr w:type="spellStart"/>
-      <w:r>
-        <w:t>pygame</w:t>
-      </w:r>
-      <w:proofErr w:type="spellEnd"/>
-      <w:r>
-        <w:t>” 安装完成后会有如下显示内容：</w:t>
+        <w:t>power shell中执行命令“pip install pygame” 安装完成后会有如下显示内容：</w:t>
       </w:r>
     </w:p>
     <w:p>
@@ -227,7 +203,6 @@
           <w:color w:val="D1D5DB"/>
         </w:rPr>
       </w:pPr>
-      <w:proofErr w:type="spellStart"/>
       <w:r>
         <w:rPr>
           <w:rStyle w:val="a5"/>
@@ -237,7 +212,6 @@
         </w:rPr>
         <w:t>Pylance</w:t>
       </w:r>
-      <w:proofErr w:type="spellEnd"/>
       <w:r>
         <w:rPr>
           <w:rFonts w:ascii="Segoe UI" w:hAnsi="Segoe UI" w:cs="Segoe UI"/>
@@ -494,7 +468,6 @@
           <w:color w:val="D1D5DB"/>
         </w:rPr>
       </w:pPr>
-      <w:proofErr w:type="spellStart"/>
       <w:r>
         <w:rPr>
           <w:rStyle w:val="a5"/>
@@ -504,7 +477,6 @@
         </w:rPr>
         <w:t>Pylint</w:t>
       </w:r>
-      <w:proofErr w:type="spellEnd"/>
       <w:r>
         <w:rPr>
           <w:rFonts w:ascii="Segoe UI" w:hAnsi="Segoe UI" w:cs="Segoe UI"/>
@@ -517,23 +489,7 @@
           <w:rFonts w:ascii="Segoe UI" w:hAnsi="Segoe UI" w:cs="Segoe UI"/>
           <w:color w:val="D1D5DB"/>
         </w:rPr>
-        <w:t xml:space="preserve"> </w:t>
-      </w:r>
-      <w:proofErr w:type="spellStart"/>
-      <w:r>
-        <w:rPr>
-          <w:rFonts w:ascii="Segoe UI" w:hAnsi="Segoe UI" w:cs="Segoe UI"/>
-          <w:color w:val="D1D5DB"/>
-        </w:rPr>
-        <w:t>Pylint</w:t>
-      </w:r>
-      <w:proofErr w:type="spellEnd"/>
-      <w:r>
-        <w:rPr>
-          <w:rFonts w:ascii="Segoe UI" w:hAnsi="Segoe UI" w:cs="Segoe UI"/>
-          <w:color w:val="D1D5DB"/>
-        </w:rPr>
-        <w:t xml:space="preserve"> </w:t>
+        <w:t xml:space="preserve"> Pylint </w:t>
       </w:r>
       <w:r>
         <w:rPr>
@@ -598,19 +554,11 @@
         <w:ind w:left="360"/>
         <w:jc w:val="left"/>
       </w:pPr>
-      <w:proofErr w:type="spellStart"/>
       <w:r>
         <w:rPr>
           <w:rFonts w:hint="eastAsia"/>
         </w:rPr>
-        <w:t>url</w:t>
-      </w:r>
-      <w:proofErr w:type="spellEnd"/>
-      <w:r>
-        <w:rPr>
-          <w:rFonts w:hint="eastAsia"/>
-        </w:rPr>
-        <w:t xml:space="preserve"> -</w:t>
+        <w:t>url -</w:t>
       </w:r>
       <w:r>
         <w:t xml:space="preserve"> </w:t>
@@ -745,7 +693,6 @@
         </w:rPr>
         <w:t>你可以使用</w:t>
       </w:r>
-      <w:proofErr w:type="spellStart"/>
       <w:r>
         <w:rPr>
           <w:rFonts w:ascii="Segoe UI" w:hAnsi="Segoe UI" w:cs="Segoe UI"/>
@@ -754,7 +701,6 @@
         </w:rPr>
         <w:t>PyInstaller</w:t>
       </w:r>
-      <w:proofErr w:type="spellEnd"/>
       <w:r>
         <w:rPr>
           <w:rFonts w:ascii="Segoe UI" w:hAnsi="Segoe UI" w:cs="Segoe UI"/>
@@ -763,7 +709,6 @@
         </w:rPr>
         <w:t>、</w:t>
       </w:r>
-      <w:proofErr w:type="spellStart"/>
       <w:r>
         <w:rPr>
           <w:rFonts w:ascii="Segoe UI" w:hAnsi="Segoe UI" w:cs="Segoe UI"/>
@@ -772,7 +717,6 @@
         </w:rPr>
         <w:t>cx_Freeze</w:t>
       </w:r>
-      <w:proofErr w:type="spellEnd"/>
       <w:r>
         <w:rPr>
           <w:rFonts w:ascii="Segoe UI" w:hAnsi="Segoe UI" w:cs="Segoe UI"/>
@@ -813,7 +757,6 @@
         </w:rPr>
         <w:t>）等工具将</w:t>
       </w:r>
-      <w:proofErr w:type="spellStart"/>
       <w:r>
         <w:rPr>
           <w:rFonts w:ascii="Segoe UI" w:hAnsi="Segoe UI" w:cs="Segoe UI"/>
@@ -822,7 +765,6 @@
         </w:rPr>
         <w:t>Pygame</w:t>
       </w:r>
-      <w:proofErr w:type="spellEnd"/>
       <w:r>
         <w:rPr>
           <w:rFonts w:ascii="Segoe UI" w:hAnsi="Segoe UI" w:cs="Segoe UI"/>
@@ -831,7 +773,6 @@
         </w:rPr>
         <w:t>游戏打包成可执行文件。以下是使用</w:t>
       </w:r>
-      <w:proofErr w:type="spellStart"/>
       <w:r>
         <w:rPr>
           <w:rFonts w:ascii="Segoe UI" w:hAnsi="Segoe UI" w:cs="Segoe UI"/>
@@ -840,7 +781,6 @@
         </w:rPr>
         <w:t>PyInstaller</w:t>
       </w:r>
-      <w:proofErr w:type="spellEnd"/>
       <w:r>
         <w:rPr>
           <w:rFonts w:ascii="Segoe UI" w:hAnsi="Segoe UI" w:cs="Segoe UI"/>
@@ -874,7 +814,6 @@
         </w:rPr>
         <w:t>安装</w:t>
       </w:r>
-      <w:proofErr w:type="spellStart"/>
       <w:r>
         <w:rPr>
           <w:rStyle w:val="a5"/>
@@ -884,7 +823,6 @@
         </w:rPr>
         <w:t>PyInstaller</w:t>
       </w:r>
-      <w:proofErr w:type="spellEnd"/>
       <w:r>
         <w:rPr>
           <w:rStyle w:val="a5"/>
@@ -910,7 +848,6 @@
         </w:rPr>
         <w:t>在命令行中执行以下命令来安装</w:t>
       </w:r>
-      <w:proofErr w:type="spellStart"/>
       <w:r>
         <w:rPr>
           <w:rFonts w:ascii="Segoe UI" w:hAnsi="Segoe UI" w:cs="Segoe UI"/>
@@ -919,7 +856,6 @@
         </w:rPr>
         <w:t>PyInstaller</w:t>
       </w:r>
-      <w:proofErr w:type="spellEnd"/>
       <w:r>
         <w:rPr>
           <w:rFonts w:ascii="Segoe UI" w:hAnsi="Segoe UI" w:cs="Segoe UI"/>
@@ -945,20 +881,8 @@
           <w:color w:val="D1D5DB"/>
           <w:shd w:val="clear" w:color="auto" w:fill="343541"/>
         </w:rPr>
-        <w:t xml:space="preserve">pip install </w:t>
-      </w:r>
-      <w:proofErr w:type="spellStart"/>
-      <w:proofErr w:type="gramStart"/>
-      <w:r>
-        <w:rPr>
-          <w:rFonts w:ascii="Segoe UI" w:hAnsi="Segoe UI" w:cs="Segoe UI"/>
-          <w:color w:val="D1D5DB"/>
-          <w:shd w:val="clear" w:color="auto" w:fill="343541"/>
-        </w:rPr>
-        <w:t>pyinstaller</w:t>
-      </w:r>
-      <w:proofErr w:type="spellEnd"/>
-      <w:proofErr w:type="gramEnd"/>
+        <w:t>pip install pyinstaller</w:t>
+      </w:r>
     </w:p>
     <w:p>
       <w:pPr>
@@ -989,7 +913,6 @@
         </w:rPr>
         <w:t>安装</w:t>
       </w:r>
-      <w:proofErr w:type="spellStart"/>
       <w:r>
         <w:rPr>
           <w:rStyle w:val="a5"/>
@@ -999,7 +922,6 @@
         </w:rPr>
         <w:t>PyInstaller</w:t>
       </w:r>
-      <w:proofErr w:type="spellEnd"/>
       <w:r>
         <w:rPr>
           <w:rStyle w:val="a5"/>
@@ -1025,7 +947,6 @@
         </w:rPr>
         <w:t>在命令行中执行以下命令来安装</w:t>
       </w:r>
-      <w:proofErr w:type="spellStart"/>
       <w:r>
         <w:rPr>
           <w:rFonts w:ascii="Segoe UI" w:hAnsi="Segoe UI" w:cs="Segoe UI"/>
@@ -1034,7 +955,6 @@
         </w:rPr>
         <w:t>PyInstaller</w:t>
       </w:r>
-      <w:proofErr w:type="spellEnd"/>
       <w:r>
         <w:rPr>
           <w:rFonts w:ascii="Segoe UI" w:hAnsi="Segoe UI" w:cs="Segoe UI"/>
@@ -1069,19 +989,8 @@
           <w:rFonts w:ascii="Segoe UI" w:hAnsi="Segoe UI" w:cs="Segoe UI"/>
           <w:color w:val="D1D5DB"/>
         </w:rPr>
-        <w:t xml:space="preserve">pip install </w:t>
-      </w:r>
-      <w:proofErr w:type="spellStart"/>
-      <w:proofErr w:type="gramStart"/>
-      <w:r>
-        <w:rPr>
-          <w:rFonts w:ascii="Segoe UI" w:hAnsi="Segoe UI" w:cs="Segoe UI"/>
-          <w:color w:val="D1D5DB"/>
-        </w:rPr>
-        <w:t>pyinstaller</w:t>
-      </w:r>
-      <w:proofErr w:type="spellEnd"/>
-      <w:proofErr w:type="gramEnd"/>
+        <w:t>pip install pyinstaller</w:t>
+      </w:r>
     </w:p>
     <w:p>
       <w:pPr>
@@ -1126,7 +1035,6 @@
         </w:rPr>
         <w:t>在命令行中进入你的</w:t>
       </w:r>
-      <w:proofErr w:type="spellStart"/>
       <w:r>
         <w:rPr>
           <w:rFonts w:ascii="Segoe UI" w:hAnsi="Segoe UI" w:cs="Segoe UI"/>
@@ -1134,7 +1042,6 @@
         </w:rPr>
         <w:t>Pygame</w:t>
       </w:r>
-      <w:proofErr w:type="spellEnd"/>
       <w:r>
         <w:rPr>
           <w:rFonts w:ascii="Segoe UI" w:hAnsi="Segoe UI" w:cs="Segoe UI"/>
@@ -1172,7 +1079,6 @@
         </w:rPr>
         <w:t>使用</w:t>
       </w:r>
-      <w:proofErr w:type="spellStart"/>
       <w:r>
         <w:rPr>
           <w:rStyle w:val="a5"/>
@@ -1182,7 +1088,6 @@
         </w:rPr>
         <w:t>PyInstaller</w:t>
       </w:r>
-      <w:proofErr w:type="spellEnd"/>
       <w:r>
         <w:rPr>
           <w:rStyle w:val="a5"/>
@@ -1227,37 +1132,12 @@
           <w:color w:val="D1D5DB"/>
         </w:rPr>
       </w:pPr>
-      <w:proofErr w:type="spellStart"/>
-      <w:r>
-        <w:rPr>
-          <w:rFonts w:ascii="Segoe UI" w:hAnsi="Segoe UI" w:cs="Segoe UI"/>
-          <w:color w:val="D1D5DB"/>
-        </w:rPr>
-        <w:t>pyinstaller</w:t>
-      </w:r>
-      <w:proofErr w:type="spellEnd"/>
-      <w:r>
-        <w:rPr>
-          <w:rFonts w:ascii="Segoe UI" w:hAnsi="Segoe UI" w:cs="Segoe UI"/>
-          <w:color w:val="D1D5DB"/>
-        </w:rPr>
-        <w:t xml:space="preserve"> --</w:t>
-      </w:r>
-      <w:proofErr w:type="spellStart"/>
-      <w:r>
-        <w:rPr>
-          <w:rFonts w:ascii="Segoe UI" w:hAnsi="Segoe UI" w:cs="Segoe UI"/>
-          <w:color w:val="D1D5DB"/>
-        </w:rPr>
-        <w:t>onefile</w:t>
-      </w:r>
-      <w:proofErr w:type="spellEnd"/>
-      <w:r>
-        <w:rPr>
-          <w:rFonts w:ascii="Segoe UI" w:hAnsi="Segoe UI" w:cs="Segoe UI"/>
-          <w:color w:val="D1D5DB"/>
-        </w:rPr>
-        <w:t xml:space="preserve"> your_game_script.py</w:t>
+      <w:r>
+        <w:rPr>
+          <w:rFonts w:ascii="Segoe UI" w:hAnsi="Segoe UI" w:cs="Segoe UI"/>
+          <w:color w:val="D1D5DB"/>
+        </w:rPr>
+        <w:t>pyinstaller --onefile your_game_script.py</w:t>
       </w:r>
     </w:p>
     <w:p>
@@ -1347,23 +1227,8 @@
           <w:szCs w:val="21"/>
           <w:bdr w:val="single" w:sz="2" w:space="0" w:color="D9D9E3" w:frame="1"/>
         </w:rPr>
-        <w:t>--</w:t>
-      </w:r>
-      <w:proofErr w:type="spellStart"/>
-      <w:r>
-        <w:rPr>
-          <w:rStyle w:val="HTML"/>
-          <w:rFonts w:ascii="Ubuntu Mono" w:hAnsi="Ubuntu Mono"/>
-          <w:b/>
-          <w:bCs/>
-          <w:color w:val="D1D5DB"/>
-          <w:sz w:val="21"/>
-          <w:szCs w:val="21"/>
-          <w:bdr w:val="single" w:sz="2" w:space="0" w:color="D9D9E3" w:frame="1"/>
-        </w:rPr>
-        <w:t>onefile</w:t>
-      </w:r>
-      <w:proofErr w:type="spellEnd"/>
+        <w:t>--onefile</w:t>
+      </w:r>
       <w:r>
         <w:rPr>
           <w:rFonts w:ascii="Segoe UI" w:hAnsi="Segoe UI" w:cs="Segoe UI"/>
@@ -1413,17 +1278,8 @@
           <w:rFonts w:ascii="Segoe UI" w:hAnsi="Segoe UI" w:cs="Segoe UI"/>
           <w:color w:val="D1D5DB"/>
         </w:rPr>
-        <w:t xml:space="preserve"> </w:t>
-      </w:r>
-      <w:proofErr w:type="spellStart"/>
-      <w:r>
-        <w:rPr>
-          <w:rFonts w:ascii="Segoe UI" w:hAnsi="Segoe UI" w:cs="Segoe UI"/>
-          <w:color w:val="D1D5DB"/>
-        </w:rPr>
-        <w:t>PyInstaller</w:t>
-      </w:r>
-      <w:proofErr w:type="spellEnd"/>
+        <w:t xml:space="preserve"> PyInstaller</w:t>
+      </w:r>
       <w:r>
         <w:rPr>
           <w:rFonts w:ascii="Segoe UI" w:hAnsi="Segoe UI" w:cs="Segoe UI"/>
@@ -1482,7 +1338,6 @@
         </w:rPr>
         <w:t xml:space="preserve"> </w:t>
       </w:r>
-      <w:proofErr w:type="spellStart"/>
       <w:r>
         <w:rPr>
           <w:rStyle w:val="HTML"/>
@@ -1496,7 +1351,6 @@
         </w:rPr>
         <w:t>dist</w:t>
       </w:r>
-      <w:proofErr w:type="spellEnd"/>
       <w:r>
         <w:rPr>
           <w:rFonts w:ascii="Segoe UI" w:hAnsi="Segoe UI" w:cs="Segoe UI"/>
@@ -1585,36 +1439,23 @@
       <w:pPr>
         <w:ind w:leftChars="171" w:left="359"/>
         <w:jc w:val="left"/>
+        <w:rPr>
+          <w:color w:val="C00000"/>
+        </w:rPr>
       </w:pPr>
       <w:r>
         <w:rPr>
           <w:rFonts w:hint="eastAsia"/>
-        </w:rPr>
-        <w:t>比如:</w:t>
-      </w:r>
-      <w:r>
-        <w:t xml:space="preserve"> </w:t>
-      </w:r>
-      <w:proofErr w:type="spellStart"/>
-      <w:r>
-        <w:t>pyinstaller</w:t>
-      </w:r>
-      <w:proofErr w:type="spellEnd"/>
-      <w:r>
-        <w:t xml:space="preserve"> --</w:t>
-      </w:r>
-      <w:proofErr w:type="spellStart"/>
-      <w:proofErr w:type="gramStart"/>
-      <w:r>
-        <w:t>onefile</w:t>
-      </w:r>
-      <w:proofErr w:type="spellEnd"/>
-      <w:r>
-        <w:t xml:space="preserve"> .</w:t>
-      </w:r>
-      <w:proofErr w:type="gramEnd"/>
-      <w:r>
-        <w:t>/codes/CharacterChoose.py</w:t>
+          <w:color w:val="C00000"/>
+        </w:rPr>
+        <w:t>例如</w:t>
+      </w:r>
+      <w:r>
+        <w:rPr>
+          <w:rFonts w:hint="eastAsia"/>
+          <w:color w:val="C00000"/>
+        </w:rPr>
+        <w:t>:</w:t>
       </w:r>
     </w:p>
     <w:p>
@@ -1622,6 +1463,15 @@
         <w:ind w:leftChars="171" w:left="359"/>
         <w:jc w:val="left"/>
       </w:pPr>
+      <w:r>
+        <w:t xml:space="preserve">pyinstaller --onefile --add-data "res;res" </w:t>
+      </w:r>
+      <w:r>
+        <w:t>./codes/CharacterChoose</w:t>
+      </w:r>
+      <w:r>
+        <w:t>.py</w:t>
+      </w:r>
     </w:p>
     <w:p>
       <w:pPr>
@@ -1629,19 +1479,7 @@
         <w:jc w:val="left"/>
       </w:pPr>
       <w:r>
-        <w:rPr>
-          <w:rFonts w:hint="eastAsia"/>
-        </w:rPr>
-        <w:t>注意,</w:t>
-      </w:r>
-      <w:r>
-        <w:t xml:space="preserve"> </w:t>
-      </w:r>
-      <w:r>
-        <w:rPr>
-          <w:rFonts w:hint="eastAsia"/>
-        </w:rPr>
-        <w:t>要添加环境变量 在系统的path下:</w:t>
+        <w:t>pyinstaller --onefile --add-data "res;res" main.py</w:t>
       </w:r>
     </w:p>
     <w:p>
@@ -1649,11 +1487,36 @@
         <w:ind w:leftChars="171" w:left="359"/>
         <w:jc w:val="left"/>
       </w:pPr>
-      <w:proofErr w:type="spellStart"/>
+    </w:p>
+    <w:p>
+      <w:pPr>
+        <w:ind w:leftChars="171" w:left="359"/>
+        <w:jc w:val="left"/>
+      </w:pPr>
+      <w:r>
+        <w:rPr>
+          <w:rFonts w:hint="eastAsia"/>
+        </w:rPr>
+        <w:t>注意,</w:t>
+      </w:r>
+      <w:r>
+        <w:t xml:space="preserve"> </w:t>
+      </w:r>
+      <w:r>
+        <w:rPr>
+          <w:rFonts w:hint="eastAsia"/>
+        </w:rPr>
+        <w:t>要添加环境变量 在系统的path下:</w:t>
+      </w:r>
+    </w:p>
+    <w:p>
+      <w:pPr>
+        <w:ind w:leftChars="171" w:left="359"/>
+        <w:jc w:val="left"/>
+      </w:pPr>
       <w:r>
         <w:t>sysdm.cpl</w:t>
       </w:r>
-      <w:proofErr w:type="spellEnd"/>
       <w:r>
         <w:t xml:space="preserve"> -&gt; </w:t>
       </w:r>

--- a/readme.docx
+++ b/readme.docx
@@ -77,7 +77,23 @@
           <w:b/>
           <w:bCs/>
         </w:rPr>
-        <w:t>安装pygame库</w:t>
+        <w:t>安装</w:t>
+      </w:r>
+      <w:proofErr w:type="spellStart"/>
+      <w:r>
+        <w:rPr>
+          <w:b/>
+          <w:bCs/>
+        </w:rPr>
+        <w:t>pygame</w:t>
+      </w:r>
+      <w:proofErr w:type="spellEnd"/>
+      <w:r>
+        <w:rPr>
+          <w:b/>
+          <w:bCs/>
+        </w:rPr>
+        <w:t>库</w:t>
       </w:r>
     </w:p>
     <w:p>
@@ -87,7 +103,15 @@
         <w:jc w:val="left"/>
       </w:pPr>
       <w:r>
-        <w:t>power shell中执行命令“pip install pygame” 安装完成后会有如下显示内容：</w:t>
+        <w:t xml:space="preserve">power shell中执行命令“pip install </w:t>
+      </w:r>
+      <w:proofErr w:type="spellStart"/>
+      <w:r>
+        <w:t>pygame</w:t>
+      </w:r>
+      <w:proofErr w:type="spellEnd"/>
+      <w:r>
+        <w:t>” 安装完成后会有如下显示内容：</w:t>
       </w:r>
     </w:p>
     <w:p>
@@ -203,6 +227,7 @@
           <w:color w:val="D1D5DB"/>
         </w:rPr>
       </w:pPr>
+      <w:proofErr w:type="spellStart"/>
       <w:r>
         <w:rPr>
           <w:rStyle w:val="a5"/>
@@ -212,6 +237,7 @@
         </w:rPr>
         <w:t>Pylance</w:t>
       </w:r>
+      <w:proofErr w:type="spellEnd"/>
       <w:r>
         <w:rPr>
           <w:rFonts w:ascii="Segoe UI" w:hAnsi="Segoe UI" w:cs="Segoe UI"/>
@@ -468,6 +494,7 @@
           <w:color w:val="D1D5DB"/>
         </w:rPr>
       </w:pPr>
+      <w:proofErr w:type="spellStart"/>
       <w:r>
         <w:rPr>
           <w:rStyle w:val="a5"/>
@@ -477,6 +504,7 @@
         </w:rPr>
         <w:t>Pylint</w:t>
       </w:r>
+      <w:proofErr w:type="spellEnd"/>
       <w:r>
         <w:rPr>
           <w:rFonts w:ascii="Segoe UI" w:hAnsi="Segoe UI" w:cs="Segoe UI"/>
@@ -489,7 +517,23 @@
           <w:rFonts w:ascii="Segoe UI" w:hAnsi="Segoe UI" w:cs="Segoe UI"/>
           <w:color w:val="D1D5DB"/>
         </w:rPr>
-        <w:t xml:space="preserve"> Pylint </w:t>
+        <w:t xml:space="preserve"> </w:t>
+      </w:r>
+      <w:proofErr w:type="spellStart"/>
+      <w:r>
+        <w:rPr>
+          <w:rFonts w:ascii="Segoe UI" w:hAnsi="Segoe UI" w:cs="Segoe UI"/>
+          <w:color w:val="D1D5DB"/>
+        </w:rPr>
+        <w:t>Pylint</w:t>
+      </w:r>
+      <w:proofErr w:type="spellEnd"/>
+      <w:r>
+        <w:rPr>
+          <w:rFonts w:ascii="Segoe UI" w:hAnsi="Segoe UI" w:cs="Segoe UI"/>
+          <w:color w:val="D1D5DB"/>
+        </w:rPr>
+        <w:t xml:space="preserve"> </w:t>
       </w:r>
       <w:r>
         <w:rPr>
@@ -554,11 +598,19 @@
         <w:ind w:left="360"/>
         <w:jc w:val="left"/>
       </w:pPr>
+      <w:proofErr w:type="spellStart"/>
       <w:r>
         <w:rPr>
           <w:rFonts w:hint="eastAsia"/>
         </w:rPr>
-        <w:t>url -</w:t>
+        <w:t>url</w:t>
+      </w:r>
+      <w:proofErr w:type="spellEnd"/>
+      <w:r>
+        <w:rPr>
+          <w:rFonts w:hint="eastAsia"/>
+        </w:rPr>
+        <w:t xml:space="preserve"> -</w:t>
       </w:r>
       <w:r>
         <w:t xml:space="preserve"> </w:t>
@@ -693,6 +745,7 @@
         </w:rPr>
         <w:t>你可以使用</w:t>
       </w:r>
+      <w:proofErr w:type="spellStart"/>
       <w:r>
         <w:rPr>
           <w:rFonts w:ascii="Segoe UI" w:hAnsi="Segoe UI" w:cs="Segoe UI"/>
@@ -701,6 +754,7 @@
         </w:rPr>
         <w:t>PyInstaller</w:t>
       </w:r>
+      <w:proofErr w:type="spellEnd"/>
       <w:r>
         <w:rPr>
           <w:rFonts w:ascii="Segoe UI" w:hAnsi="Segoe UI" w:cs="Segoe UI"/>
@@ -709,6 +763,7 @@
         </w:rPr>
         <w:t>、</w:t>
       </w:r>
+      <w:proofErr w:type="spellStart"/>
       <w:r>
         <w:rPr>
           <w:rFonts w:ascii="Segoe UI" w:hAnsi="Segoe UI" w:cs="Segoe UI"/>
@@ -717,6 +772,7 @@
         </w:rPr>
         <w:t>cx_Freeze</w:t>
       </w:r>
+      <w:proofErr w:type="spellEnd"/>
       <w:r>
         <w:rPr>
           <w:rFonts w:ascii="Segoe UI" w:hAnsi="Segoe UI" w:cs="Segoe UI"/>
@@ -757,6 +813,7 @@
         </w:rPr>
         <w:t>）等工具将</w:t>
       </w:r>
+      <w:proofErr w:type="spellStart"/>
       <w:r>
         <w:rPr>
           <w:rFonts w:ascii="Segoe UI" w:hAnsi="Segoe UI" w:cs="Segoe UI"/>
@@ -765,6 +822,7 @@
         </w:rPr>
         <w:t>Pygame</w:t>
       </w:r>
+      <w:proofErr w:type="spellEnd"/>
       <w:r>
         <w:rPr>
           <w:rFonts w:ascii="Segoe UI" w:hAnsi="Segoe UI" w:cs="Segoe UI"/>
@@ -773,6 +831,7 @@
         </w:rPr>
         <w:t>游戏打包成可执行文件。以下是使用</w:t>
       </w:r>
+      <w:proofErr w:type="spellStart"/>
       <w:r>
         <w:rPr>
           <w:rFonts w:ascii="Segoe UI" w:hAnsi="Segoe UI" w:cs="Segoe UI"/>
@@ -781,6 +840,7 @@
         </w:rPr>
         <w:t>PyInstaller</w:t>
       </w:r>
+      <w:proofErr w:type="spellEnd"/>
       <w:r>
         <w:rPr>
           <w:rFonts w:ascii="Segoe UI" w:hAnsi="Segoe UI" w:cs="Segoe UI"/>
@@ -814,6 +874,7 @@
         </w:rPr>
         <w:t>安装</w:t>
       </w:r>
+      <w:proofErr w:type="spellStart"/>
       <w:r>
         <w:rPr>
           <w:rStyle w:val="a5"/>
@@ -823,6 +884,7 @@
         </w:rPr>
         <w:t>PyInstaller</w:t>
       </w:r>
+      <w:proofErr w:type="spellEnd"/>
       <w:r>
         <w:rPr>
           <w:rStyle w:val="a5"/>
@@ -848,6 +910,7 @@
         </w:rPr>
         <w:t>在命令行中执行以下命令来安装</w:t>
       </w:r>
+      <w:proofErr w:type="spellStart"/>
       <w:r>
         <w:rPr>
           <w:rFonts w:ascii="Segoe UI" w:hAnsi="Segoe UI" w:cs="Segoe UI"/>
@@ -856,6 +919,7 @@
         </w:rPr>
         <w:t>PyInstaller</w:t>
       </w:r>
+      <w:proofErr w:type="spellEnd"/>
       <w:r>
         <w:rPr>
           <w:rFonts w:ascii="Segoe UI" w:hAnsi="Segoe UI" w:cs="Segoe UI"/>
@@ -881,8 +945,18 @@
           <w:color w:val="D1D5DB"/>
           <w:shd w:val="clear" w:color="auto" w:fill="343541"/>
         </w:rPr>
-        <w:t>pip install pyinstaller</w:t>
-      </w:r>
+        <w:t xml:space="preserve">pip install </w:t>
+      </w:r>
+      <w:proofErr w:type="spellStart"/>
+      <w:r>
+        <w:rPr>
+          <w:rFonts w:ascii="Segoe UI" w:hAnsi="Segoe UI" w:cs="Segoe UI"/>
+          <w:color w:val="D1D5DB"/>
+          <w:shd w:val="clear" w:color="auto" w:fill="343541"/>
+        </w:rPr>
+        <w:t>pyinstaller</w:t>
+      </w:r>
+      <w:proofErr w:type="spellEnd"/>
     </w:p>
     <w:p>
       <w:pPr>
@@ -913,6 +987,7 @@
         </w:rPr>
         <w:t>安装</w:t>
       </w:r>
+      <w:proofErr w:type="spellStart"/>
       <w:r>
         <w:rPr>
           <w:rStyle w:val="a5"/>
@@ -922,6 +997,7 @@
         </w:rPr>
         <w:t>PyInstaller</w:t>
       </w:r>
+      <w:proofErr w:type="spellEnd"/>
       <w:r>
         <w:rPr>
           <w:rStyle w:val="a5"/>
@@ -947,6 +1023,7 @@
         </w:rPr>
         <w:t>在命令行中执行以下命令来安装</w:t>
       </w:r>
+      <w:proofErr w:type="spellStart"/>
       <w:r>
         <w:rPr>
           <w:rFonts w:ascii="Segoe UI" w:hAnsi="Segoe UI" w:cs="Segoe UI"/>
@@ -955,6 +1032,7 @@
         </w:rPr>
         <w:t>PyInstaller</w:t>
       </w:r>
+      <w:proofErr w:type="spellEnd"/>
       <w:r>
         <w:rPr>
           <w:rFonts w:ascii="Segoe UI" w:hAnsi="Segoe UI" w:cs="Segoe UI"/>
@@ -989,8 +1067,17 @@
           <w:rFonts w:ascii="Segoe UI" w:hAnsi="Segoe UI" w:cs="Segoe UI"/>
           <w:color w:val="D1D5DB"/>
         </w:rPr>
-        <w:t>pip install pyinstaller</w:t>
-      </w:r>
+        <w:t xml:space="preserve">pip install </w:t>
+      </w:r>
+      <w:proofErr w:type="spellStart"/>
+      <w:r>
+        <w:rPr>
+          <w:rFonts w:ascii="Segoe UI" w:hAnsi="Segoe UI" w:cs="Segoe UI"/>
+          <w:color w:val="D1D5DB"/>
+        </w:rPr>
+        <w:t>pyinstaller</w:t>
+      </w:r>
+      <w:proofErr w:type="spellEnd"/>
     </w:p>
     <w:p>
       <w:pPr>
@@ -1035,6 +1122,7 @@
         </w:rPr>
         <w:t>在命令行中进入你的</w:t>
       </w:r>
+      <w:proofErr w:type="spellStart"/>
       <w:r>
         <w:rPr>
           <w:rFonts w:ascii="Segoe UI" w:hAnsi="Segoe UI" w:cs="Segoe UI"/>
@@ -1042,6 +1130,7 @@
         </w:rPr>
         <w:t>Pygame</w:t>
       </w:r>
+      <w:proofErr w:type="spellEnd"/>
       <w:r>
         <w:rPr>
           <w:rFonts w:ascii="Segoe UI" w:hAnsi="Segoe UI" w:cs="Segoe UI"/>
@@ -1079,6 +1168,7 @@
         </w:rPr>
         <w:t>使用</w:t>
       </w:r>
+      <w:proofErr w:type="spellStart"/>
       <w:r>
         <w:rPr>
           <w:rStyle w:val="a5"/>
@@ -1088,6 +1178,7 @@
         </w:rPr>
         <w:t>PyInstaller</w:t>
       </w:r>
+      <w:proofErr w:type="spellEnd"/>
       <w:r>
         <w:rPr>
           <w:rStyle w:val="a5"/>
@@ -1132,12 +1223,37 @@
           <w:color w:val="D1D5DB"/>
         </w:rPr>
       </w:pPr>
-      <w:r>
-        <w:rPr>
-          <w:rFonts w:ascii="Segoe UI" w:hAnsi="Segoe UI" w:cs="Segoe UI"/>
-          <w:color w:val="D1D5DB"/>
-        </w:rPr>
-        <w:t>pyinstaller --onefile your_game_script.py</w:t>
+      <w:proofErr w:type="spellStart"/>
+      <w:r>
+        <w:rPr>
+          <w:rFonts w:ascii="Segoe UI" w:hAnsi="Segoe UI" w:cs="Segoe UI"/>
+          <w:color w:val="D1D5DB"/>
+        </w:rPr>
+        <w:t>pyinstaller</w:t>
+      </w:r>
+      <w:proofErr w:type="spellEnd"/>
+      <w:r>
+        <w:rPr>
+          <w:rFonts w:ascii="Segoe UI" w:hAnsi="Segoe UI" w:cs="Segoe UI"/>
+          <w:color w:val="D1D5DB"/>
+        </w:rPr>
+        <w:t xml:space="preserve"> --</w:t>
+      </w:r>
+      <w:proofErr w:type="spellStart"/>
+      <w:r>
+        <w:rPr>
+          <w:rFonts w:ascii="Segoe UI" w:hAnsi="Segoe UI" w:cs="Segoe UI"/>
+          <w:color w:val="D1D5DB"/>
+        </w:rPr>
+        <w:t>onefile</w:t>
+      </w:r>
+      <w:proofErr w:type="spellEnd"/>
+      <w:r>
+        <w:rPr>
+          <w:rFonts w:ascii="Segoe UI" w:hAnsi="Segoe UI" w:cs="Segoe UI"/>
+          <w:color w:val="D1D5DB"/>
+        </w:rPr>
+        <w:t xml:space="preserve"> your_game_script.py</w:t>
       </w:r>
     </w:p>
     <w:p>
@@ -1227,8 +1343,23 @@
           <w:szCs w:val="21"/>
           <w:bdr w:val="single" w:sz="2" w:space="0" w:color="D9D9E3" w:frame="1"/>
         </w:rPr>
-        <w:t>--onefile</w:t>
-      </w:r>
+        <w:t>--</w:t>
+      </w:r>
+      <w:proofErr w:type="spellStart"/>
+      <w:r>
+        <w:rPr>
+          <w:rStyle w:val="HTML"/>
+          <w:rFonts w:ascii="Ubuntu Mono" w:hAnsi="Ubuntu Mono"/>
+          <w:b/>
+          <w:bCs/>
+          <w:color w:val="D1D5DB"/>
+          <w:sz w:val="21"/>
+          <w:szCs w:val="21"/>
+          <w:bdr w:val="single" w:sz="2" w:space="0" w:color="D9D9E3" w:frame="1"/>
+        </w:rPr>
+        <w:t>onefile</w:t>
+      </w:r>
+      <w:proofErr w:type="spellEnd"/>
       <w:r>
         <w:rPr>
           <w:rFonts w:ascii="Segoe UI" w:hAnsi="Segoe UI" w:cs="Segoe UI"/>
@@ -1278,8 +1409,17 @@
           <w:rFonts w:ascii="Segoe UI" w:hAnsi="Segoe UI" w:cs="Segoe UI"/>
           <w:color w:val="D1D5DB"/>
         </w:rPr>
-        <w:t xml:space="preserve"> PyInstaller</w:t>
-      </w:r>
+        <w:t xml:space="preserve"> </w:t>
+      </w:r>
+      <w:proofErr w:type="spellStart"/>
+      <w:r>
+        <w:rPr>
+          <w:rFonts w:ascii="Segoe UI" w:hAnsi="Segoe UI" w:cs="Segoe UI"/>
+          <w:color w:val="D1D5DB"/>
+        </w:rPr>
+        <w:t>PyInstaller</w:t>
+      </w:r>
+      <w:proofErr w:type="spellEnd"/>
       <w:r>
         <w:rPr>
           <w:rFonts w:ascii="Segoe UI" w:hAnsi="Segoe UI" w:cs="Segoe UI"/>
@@ -1338,6 +1478,7 @@
         </w:rPr>
         <w:t xml:space="preserve"> </w:t>
       </w:r>
+      <w:proofErr w:type="spellStart"/>
       <w:r>
         <w:rPr>
           <w:rStyle w:val="HTML"/>
@@ -1351,6 +1492,7 @@
         </w:rPr>
         <w:t>dist</w:t>
       </w:r>
+      <w:proofErr w:type="spellEnd"/>
       <w:r>
         <w:rPr>
           <w:rFonts w:ascii="Segoe UI" w:hAnsi="Segoe UI" w:cs="Segoe UI"/>
@@ -1462,24 +1604,162 @@
       <w:pPr>
         <w:ind w:leftChars="171" w:left="359"/>
         <w:jc w:val="left"/>
-      </w:pPr>
-      <w:r>
-        <w:t xml:space="preserve">pyinstaller --onefile --add-data "res;res" </w:t>
-      </w:r>
-      <w:r>
-        <w:t>./codes/CharacterChoose</w:t>
-      </w:r>
-      <w:r>
-        <w:t>.py</w:t>
+        <w:rPr>
+          <w:sz w:val="16"/>
+          <w:szCs w:val="18"/>
+        </w:rPr>
+      </w:pPr>
+      <w:proofErr w:type="spellStart"/>
+      <w:r>
+        <w:rPr>
+          <w:sz w:val="16"/>
+          <w:szCs w:val="18"/>
+        </w:rPr>
+        <w:t>pyinstaller</w:t>
+      </w:r>
+      <w:proofErr w:type="spellEnd"/>
+      <w:r>
+        <w:rPr>
+          <w:sz w:val="16"/>
+          <w:szCs w:val="18"/>
+        </w:rPr>
+        <w:t xml:space="preserve"> --</w:t>
+      </w:r>
+      <w:proofErr w:type="spellStart"/>
+      <w:r>
+        <w:rPr>
+          <w:sz w:val="16"/>
+          <w:szCs w:val="18"/>
+        </w:rPr>
+        <w:t>onefile</w:t>
+      </w:r>
+      <w:proofErr w:type="spellEnd"/>
+      <w:r>
+        <w:rPr>
+          <w:sz w:val="16"/>
+          <w:szCs w:val="18"/>
+        </w:rPr>
+        <w:t xml:space="preserve"> --add-data "</w:t>
+      </w:r>
+      <w:proofErr w:type="spellStart"/>
+      <w:r>
+        <w:rPr>
+          <w:sz w:val="16"/>
+          <w:szCs w:val="18"/>
+        </w:rPr>
+        <w:t>res;res</w:t>
+      </w:r>
+      <w:proofErr w:type="spellEnd"/>
+      <w:r>
+        <w:rPr>
+          <w:sz w:val="16"/>
+          <w:szCs w:val="18"/>
+        </w:rPr>
+        <w:t>" --add-data "</w:t>
+      </w:r>
+      <w:proofErr w:type="spellStart"/>
+      <w:r>
+        <w:rPr>
+          <w:sz w:val="16"/>
+          <w:szCs w:val="18"/>
+        </w:rPr>
+        <w:t>codes;codes</w:t>
+      </w:r>
+      <w:proofErr w:type="spellEnd"/>
+      <w:r>
+        <w:rPr>
+          <w:sz w:val="16"/>
+          <w:szCs w:val="18"/>
+        </w:rPr>
+        <w:t>" --add-data "main.py;." CharacterChoose.py</w:t>
       </w:r>
     </w:p>
     <w:p>
       <w:pPr>
         <w:ind w:leftChars="171" w:left="359"/>
         <w:jc w:val="left"/>
-      </w:pPr>
-      <w:r>
-        <w:t>pyinstaller --onefile --add-data "res;res" main.py</w:t>
+        <w:rPr>
+          <w:sz w:val="16"/>
+          <w:szCs w:val="18"/>
+        </w:rPr>
+      </w:pPr>
+      <w:proofErr w:type="spellStart"/>
+      <w:r>
+        <w:rPr>
+          <w:sz w:val="16"/>
+          <w:szCs w:val="18"/>
+        </w:rPr>
+        <w:t>pyinstaller</w:t>
+      </w:r>
+      <w:proofErr w:type="spellEnd"/>
+      <w:r>
+        <w:rPr>
+          <w:sz w:val="16"/>
+          <w:szCs w:val="18"/>
+        </w:rPr>
+        <w:t xml:space="preserve"> --</w:t>
+      </w:r>
+      <w:proofErr w:type="spellStart"/>
+      <w:r>
+        <w:rPr>
+          <w:sz w:val="16"/>
+          <w:szCs w:val="18"/>
+        </w:rPr>
+        <w:t>onefile</w:t>
+      </w:r>
+      <w:proofErr w:type="spellEnd"/>
+      <w:r>
+        <w:rPr>
+          <w:sz w:val="16"/>
+          <w:szCs w:val="18"/>
+        </w:rPr>
+        <w:t xml:space="preserve"> --add-data "</w:t>
+      </w:r>
+      <w:proofErr w:type="spellStart"/>
+      <w:r>
+        <w:rPr>
+          <w:sz w:val="16"/>
+          <w:szCs w:val="18"/>
+        </w:rPr>
+        <w:t>res;res</w:t>
+      </w:r>
+      <w:proofErr w:type="spellEnd"/>
+      <w:r>
+        <w:rPr>
+          <w:sz w:val="16"/>
+          <w:szCs w:val="18"/>
+        </w:rPr>
+        <w:t>" --add-data "</w:t>
+      </w:r>
+      <w:proofErr w:type="spellStart"/>
+      <w:r>
+        <w:rPr>
+          <w:sz w:val="16"/>
+          <w:szCs w:val="18"/>
+        </w:rPr>
+        <w:t>codes;codes</w:t>
+      </w:r>
+      <w:proofErr w:type="spellEnd"/>
+      <w:r>
+        <w:rPr>
+          <w:sz w:val="16"/>
+          <w:szCs w:val="18"/>
+        </w:rPr>
+        <w:t xml:space="preserve">" </w:t>
+      </w:r>
+      <w:r>
+        <w:rPr>
+          <w:sz w:val="16"/>
+          <w:szCs w:val="18"/>
+        </w:rPr>
+        <w:t>main</w:t>
+      </w:r>
+      <w:r>
+        <w:rPr>
+          <w:sz w:val="16"/>
+          <w:szCs w:val="18"/>
+        </w:rPr>
+        <w:t>.py</w:t>
       </w:r>
     </w:p>
     <w:p>
@@ -1487,36 +1767,32 @@
         <w:ind w:leftChars="171" w:left="359"/>
         <w:jc w:val="left"/>
       </w:pPr>
+      <w:r>
+        <w:rPr>
+          <w:rFonts w:hint="eastAsia"/>
+        </w:rPr>
+        <w:t>注意,</w:t>
+      </w:r>
+      <w:r>
+        <w:t xml:space="preserve"> </w:t>
+      </w:r>
+      <w:r>
+        <w:rPr>
+          <w:rFonts w:hint="eastAsia"/>
+        </w:rPr>
+        <w:t>要添加环境变量 在系统的path下:</w:t>
+      </w:r>
     </w:p>
     <w:p>
       <w:pPr>
         <w:ind w:leftChars="171" w:left="359"/>
         <w:jc w:val="left"/>
       </w:pPr>
-      <w:r>
-        <w:rPr>
-          <w:rFonts w:hint="eastAsia"/>
-        </w:rPr>
-        <w:t>注意,</w:t>
-      </w:r>
-      <w:r>
-        <w:t xml:space="preserve"> </w:t>
-      </w:r>
-      <w:r>
-        <w:rPr>
-          <w:rFonts w:hint="eastAsia"/>
-        </w:rPr>
-        <w:t>要添加环境变量 在系统的path下:</w:t>
-      </w:r>
-    </w:p>
-    <w:p>
-      <w:pPr>
-        <w:ind w:leftChars="171" w:left="359"/>
-        <w:jc w:val="left"/>
-      </w:pPr>
+      <w:proofErr w:type="spellStart"/>
       <w:r>
         <w:t>sysdm.cpl</w:t>
       </w:r>
+      <w:proofErr w:type="spellEnd"/>
       <w:r>
         <w:t xml:space="preserve"> -&gt; </w:t>
       </w:r>
